--- a/report-en.docx
+++ b/report-en.docx
@@ -43,7 +43,7 @@
                     </pic:cNvPicPr>
                   </pic:nvPicPr>
                   <pic:blipFill>
-                    <a:blip r:embed="rId8"/>
+                    <a:blip r:embed="rId9"/>
                     <a:stretch>
                       <a:fillRect/>
                     </a:stretch>
@@ -82,70 +82,34 @@
     </w:p>
     <w:p>
       <w:pPr>
-        <w:jc w:val="center"/>
-        <w:rPr>
-          <w:rFonts w:eastAsia="黑体"/>
-          <w:b/>
-          <w:bCs/>
-          <w:sz w:val="44"/>
-          <w:szCs w:val="44"/>
-        </w:rPr>
-      </w:pPr>
-      <w:r>
-        <w:rPr>
-          <w:rFonts w:eastAsia="黑体" w:hint="eastAsia"/>
-          <w:b/>
-          <w:bCs/>
-          <w:sz w:val="44"/>
-          <w:szCs w:val="44"/>
+        <w:pStyle w:val="a8"/>
+      </w:pPr>
+      <w:r>
+        <w:rPr>
+          <w:rFonts w:hint="eastAsia"/>
         </w:rPr>
         <w:t>The Experiment Report of</w:t>
       </w:r>
     </w:p>
     <w:p>
       <w:pPr>
-        <w:jc w:val="center"/>
-        <w:rPr>
-          <w:rFonts w:eastAsia="黑体"/>
-          <w:b/>
-          <w:bCs/>
-          <w:i/>
-          <w:iCs/>
-          <w:sz w:val="44"/>
-          <w:szCs w:val="44"/>
-        </w:rPr>
-      </w:pPr>
-      <w:r>
-        <w:rPr>
-          <w:rFonts w:eastAsia="黑体" w:hint="eastAsia"/>
-          <w:b/>
-          <w:bCs/>
-          <w:sz w:val="44"/>
-          <w:szCs w:val="44"/>
+        <w:pStyle w:val="a8"/>
+      </w:pPr>
+      <w:r>
+        <w:rPr>
+          <w:rFonts w:hint="eastAsia"/>
         </w:rPr>
         <w:t xml:space="preserve"> </w:t>
       </w:r>
       <w:r>
         <w:rPr>
-          <w:rFonts w:eastAsia="黑体" w:hint="eastAsia"/>
-          <w:b/>
-          <w:bCs/>
-          <w:i/>
-          <w:iCs/>
-          <w:sz w:val="44"/>
-          <w:szCs w:val="44"/>
+          <w:rFonts w:hint="eastAsia"/>
         </w:rPr>
         <w:t>Deep</w:t>
       </w:r>
       <w:r>
         <w:rPr>
-          <w:rFonts w:eastAsia="黑体" w:hint="eastAsia"/>
-          <w:b/>
-          <w:bCs/>
-          <w:i/>
-          <w:iCs/>
-          <w:sz w:val="44"/>
-          <w:szCs w:val="44"/>
+          <w:rFonts w:hint="eastAsia"/>
         </w:rPr>
         <w:t xml:space="preserve"> Learning </w:t>
       </w:r>
@@ -627,9 +591,9 @@
           <w:b/>
         </w:rPr>
         <w:sectPr>
-          <w:footerReference w:type="even" r:id="rId9"/>
-          <w:footerReference w:type="default" r:id="rId10"/>
-          <w:headerReference w:type="first" r:id="rId11"/>
+          <w:footerReference w:type="even" r:id="rId10"/>
+          <w:footerReference w:type="default" r:id="rId11"/>
+          <w:headerReference w:type="first" r:id="rId12"/>
           <w:pgSz w:w="11906" w:h="16838"/>
           <w:pgMar w:top="1440" w:right="1800" w:bottom="1440" w:left="1800" w:header="851" w:footer="992" w:gutter="0"/>
           <w:cols w:space="720"/>
@@ -715,252 +679,76 @@
     </w:p>
     <w:p>
       <w:pPr>
-        <w:jc w:val="left"/>
-        <w:rPr>
-          <w:rFonts w:eastAsia="黑体" w:cs="Times New Roman"/>
-          <w:b/>
-          <w:bCs/>
-          <w:sz w:val="28"/>
-          <w:szCs w:val="32"/>
-        </w:rPr>
-      </w:pPr>
-      <w:r>
-        <w:rPr>
-          <w:rFonts w:eastAsia="黑体" w:cs="Times New Roman"/>
-          <w:b/>
-          <w:bCs/>
-          <w:sz w:val="28"/>
-          <w:szCs w:val="32"/>
+        <w:pStyle w:val="1"/>
+      </w:pPr>
+      <w:r>
+        <w:rPr>
+          <w:rFonts w:hint="eastAsia"/>
         </w:rPr>
         <w:lastRenderedPageBreak/>
-        <w:t xml:space="preserve">1. </w:t>
-      </w:r>
-      <w:r>
-        <w:rPr>
-          <w:rFonts w:eastAsia="黑体" w:cs="Times New Roman" w:hint="eastAsia"/>
-          <w:b/>
-          <w:bCs/>
-          <w:sz w:val="28"/>
-          <w:szCs w:val="32"/>
-        </w:rPr>
         <w:t>T</w:t>
       </w:r>
       <w:r>
-        <w:rPr>
-          <w:rFonts w:eastAsia="黑体" w:cs="Times New Roman"/>
-          <w:b/>
-          <w:bCs/>
-          <w:sz w:val="28"/>
-          <w:szCs w:val="32"/>
-        </w:rPr>
         <w:t>opic:</w:t>
       </w:r>
       <w:r>
-        <w:rPr>
-          <w:rFonts w:eastAsia="黑体" w:cs="Times New Roman"/>
-          <w:b/>
-          <w:bCs/>
-          <w:sz w:val="28"/>
-          <w:szCs w:val="32"/>
-        </w:rPr>
-        <w:t xml:space="preserve">  </w:t>
-      </w:r>
-      <w:r>
-        <w:rPr>
-          <w:rFonts w:eastAsia="黑体" w:cs="Times New Roman"/>
-          <w:b/>
-          <w:bCs/>
-          <w:sz w:val="28"/>
-          <w:szCs w:val="32"/>
-        </w:rPr>
-        <w:t>Linear Regression, Linear Classification and Gradient Descent</w:t>
-      </w:r>
-      <w:bookmarkStart w:id="0" w:name="_GoBack"/>
-      <w:bookmarkEnd w:id="0"/>
-    </w:p>
-    <w:p>
-      <w:pPr>
-        <w:jc w:val="left"/>
-        <w:rPr>
-          <w:rFonts w:eastAsia="黑体" w:cs="Times New Roman"/>
-          <w:b/>
-          <w:bCs/>
-          <w:sz w:val="28"/>
-          <w:szCs w:val="32"/>
-        </w:rPr>
-      </w:pPr>
-      <w:r>
-        <w:rPr>
-          <w:rFonts w:eastAsia="黑体" w:cs="Times New Roman"/>
-          <w:b/>
-          <w:bCs/>
-          <w:sz w:val="28"/>
-          <w:szCs w:val="32"/>
-        </w:rPr>
-        <w:t>2.</w:t>
-      </w:r>
-      <w:r>
-        <w:rPr>
-          <w:rFonts w:eastAsia="黑体" w:cs="Times New Roman" w:hint="eastAsia"/>
-          <w:b/>
-          <w:bCs/>
-          <w:sz w:val="28"/>
-          <w:szCs w:val="32"/>
-        </w:rPr>
-        <w:t xml:space="preserve"> T</w:t>
-      </w:r>
-      <w:r>
-        <w:rPr>
-          <w:rFonts w:eastAsia="黑体" w:cs="Times New Roman"/>
-          <w:b/>
-          <w:bCs/>
-          <w:sz w:val="28"/>
-          <w:szCs w:val="32"/>
-        </w:rPr>
+        <w:t xml:space="preserve">  Linear Regression, Linear Classification and Gradient Descent</w:t>
+      </w:r>
+    </w:p>
+    <w:p>
+      <w:pPr>
+        <w:pStyle w:val="1"/>
+      </w:pPr>
+      <w:r>
+        <w:rPr>
+          <w:rFonts w:hint="eastAsia"/>
+        </w:rPr>
+        <w:t>T</w:t>
+      </w:r>
+      <w:r>
         <w:t xml:space="preserve">ime: </w:t>
       </w:r>
       <w:r>
-        <w:rPr>
-          <w:rFonts w:eastAsia="黑体" w:cs="Times New Roman"/>
-          <w:b/>
-          <w:bCs/>
-          <w:sz w:val="28"/>
-          <w:szCs w:val="32"/>
-        </w:rPr>
         <w:t xml:space="preserve"> </w:t>
       </w:r>
       <w:r>
-        <w:rPr>
-          <w:rFonts w:eastAsia="黑体" w:cs="Times New Roman"/>
-          <w:b/>
-          <w:bCs/>
-          <w:sz w:val="28"/>
-          <w:szCs w:val="32"/>
-        </w:rPr>
         <w:t>2017-12-08 12:00 AM</w:t>
       </w:r>
     </w:p>
     <w:p>
       <w:pPr>
-        <w:jc w:val="left"/>
-        <w:rPr>
-          <w:rFonts w:eastAsia="黑体" w:cs="Times New Roman"/>
-          <w:b/>
-          <w:bCs/>
-          <w:sz w:val="28"/>
-          <w:szCs w:val="32"/>
-        </w:rPr>
-      </w:pPr>
-      <w:r>
-        <w:rPr>
-          <w:rFonts w:eastAsia="黑体" w:cs="Times New Roman"/>
-          <w:b/>
-          <w:bCs/>
-          <w:sz w:val="28"/>
-          <w:szCs w:val="32"/>
-        </w:rPr>
-        <w:t xml:space="preserve">3. </w:t>
-      </w:r>
-      <w:r>
-        <w:rPr>
-          <w:rFonts w:eastAsia="黑体" w:cs="Times New Roman" w:hint="eastAsia"/>
-          <w:b/>
-          <w:bCs/>
-          <w:sz w:val="28"/>
-          <w:szCs w:val="32"/>
+        <w:pStyle w:val="1"/>
+      </w:pPr>
+      <w:r>
+        <w:rPr>
+          <w:rFonts w:hint="eastAsia"/>
         </w:rPr>
         <w:t>Reporter</w:t>
       </w:r>
       <w:r>
-        <w:rPr>
-          <w:rFonts w:eastAsia="黑体" w:cs="Times New Roman"/>
-          <w:b/>
-          <w:bCs/>
-          <w:sz w:val="28"/>
-          <w:szCs w:val="32"/>
-        </w:rPr>
         <w:t>:</w:t>
       </w:r>
       <w:r>
-        <w:rPr>
-          <w:rFonts w:eastAsia="黑体" w:cs="Times New Roman"/>
-          <w:b/>
-          <w:bCs/>
-          <w:sz w:val="28"/>
-          <w:szCs w:val="32"/>
-        </w:rPr>
         <w:t xml:space="preserve"> </w:t>
       </w:r>
       <w:r>
-        <w:rPr>
-          <w:rFonts w:eastAsia="黑体" w:cs="Times New Roman"/>
-          <w:b/>
-          <w:bCs/>
-          <w:sz w:val="28"/>
-          <w:szCs w:val="32"/>
-        </w:rPr>
         <w:t>陈奕男</w:t>
       </w:r>
     </w:p>
     <w:p>
       <w:pPr>
-        <w:jc w:val="left"/>
-        <w:rPr>
-          <w:rFonts w:eastAsia="黑体" w:cs="Times New Roman"/>
-          <w:b/>
-          <w:bCs/>
-          <w:sz w:val="28"/>
-          <w:szCs w:val="32"/>
-        </w:rPr>
-      </w:pPr>
-      <w:r>
-        <w:rPr>
-          <w:rFonts w:eastAsia="黑体" w:cs="Times New Roman" w:hint="eastAsia"/>
-          <w:b/>
-          <w:bCs/>
-          <w:sz w:val="28"/>
-          <w:szCs w:val="32"/>
-        </w:rPr>
-        <w:t>4</w:t>
-      </w:r>
-      <w:r>
-        <w:rPr>
-          <w:rFonts w:eastAsia="黑体" w:cs="Times New Roman"/>
-          <w:b/>
-          <w:bCs/>
-          <w:sz w:val="28"/>
-          <w:szCs w:val="32"/>
-        </w:rPr>
-        <w:t xml:space="preserve">. </w:t>
-      </w:r>
-      <w:r>
-        <w:rPr>
-          <w:rFonts w:eastAsia="黑体" w:cs="Times New Roman" w:hint="eastAsia"/>
-          <w:b/>
-          <w:bCs/>
-          <w:sz w:val="28"/>
-          <w:szCs w:val="32"/>
+        <w:pStyle w:val="1"/>
+      </w:pPr>
+      <w:r>
+        <w:rPr>
+          <w:rFonts w:hint="eastAsia"/>
         </w:rPr>
         <w:t>P</w:t>
       </w:r>
       <w:r>
-        <w:rPr>
-          <w:rFonts w:eastAsia="黑体" w:cs="Times New Roman"/>
-          <w:b/>
-          <w:bCs/>
-          <w:sz w:val="28"/>
-          <w:szCs w:val="32"/>
-        </w:rPr>
         <w:t>urposes:</w:t>
       </w:r>
       <w:r>
-        <w:rPr>
-          <w:rFonts w:eastAsia="黑体" w:cs="Times New Roman"/>
-          <w:b/>
-          <w:bCs/>
-          <w:sz w:val="28"/>
-          <w:szCs w:val="32"/>
-        </w:rPr>
         <w:t xml:space="preserve"> </w:t>
       </w:r>
     </w:p>
@@ -1050,50 +838,19 @@
     </w:p>
     <w:p>
       <w:pPr>
+        <w:pStyle w:val="1"/>
+      </w:pPr>
+      <w:r>
+        <w:t>Data sets and data analysis:</w:t>
+      </w:r>
+      <w:r>
+        <w:t xml:space="preserve"> </w:t>
+      </w:r>
+    </w:p>
+    <w:p>
+      <w:pPr>
         <w:jc w:val="left"/>
         <w:rPr>
-          <w:rFonts w:eastAsia="黑体" w:cs="Times New Roman"/>
-          <w:b/>
-          <w:bCs/>
-          <w:sz w:val="28"/>
-          <w:szCs w:val="32"/>
-        </w:rPr>
-      </w:pPr>
-      <w:r>
-        <w:rPr>
-          <w:rFonts w:eastAsia="黑体" w:cs="Times New Roman" w:hint="eastAsia"/>
-          <w:b/>
-          <w:bCs/>
-          <w:sz w:val="28"/>
-          <w:szCs w:val="32"/>
-        </w:rPr>
-        <w:t>5</w:t>
-      </w:r>
-      <w:r>
-        <w:rPr>
-          <w:rFonts w:eastAsia="黑体" w:cs="Times New Roman"/>
-          <w:b/>
-          <w:bCs/>
-          <w:sz w:val="28"/>
-          <w:szCs w:val="32"/>
-        </w:rPr>
-        <w:t>. Data sets and data analysis:</w:t>
-      </w:r>
-      <w:r>
-        <w:rPr>
-          <w:rFonts w:eastAsia="黑体" w:cs="Times New Roman"/>
-          <w:b/>
-          <w:bCs/>
-          <w:sz w:val="28"/>
-          <w:szCs w:val="32"/>
-        </w:rPr>
-        <w:t xml:space="preserve"> </w:t>
-      </w:r>
-    </w:p>
-    <w:p>
-      <w:pPr>
-        <w:jc w:val="left"/>
-        <w:rPr>
           <w:rFonts w:ascii="Arial" w:hAnsi="Arial" w:cs="Arial"/>
           <w:color w:val="2C3E50"/>
           <w:sz w:val="22"/>
@@ -1109,7 +866,7 @@
         </w:rPr>
         <w:t>Linear Regression uses </w:t>
       </w:r>
-      <w:hyperlink r:id="rId12" w:anchor="housing" w:tgtFrame="_blank" w:history="1">
+      <w:hyperlink r:id="rId13" w:anchor="housing" w:tgtFrame="_blank" w:history="1">
         <w:r>
           <w:rPr>
             <w:rFonts w:ascii="Arial" w:hAnsi="Arial" w:cs="Arial"/>
@@ -1120,89 +877,6 @@
           <w:t>Housing</w:t>
         </w:r>
       </w:hyperlink>
-      <w:r>
-        <w:rPr>
-          <w:rFonts w:ascii="Arial" w:hAnsi="Arial" w:cs="Arial"/>
-          <w:color w:val="2C3E50"/>
-          <w:sz w:val="22"/>
-          <w:shd w:val="clear" w:color="auto" w:fill="F9F9F5"/>
-        </w:rPr>
-        <w:t> in </w:t>
-      </w:r>
-      <w:hyperlink r:id="rId13" w:tgtFrame="_blank" w:history="1">
-        <w:r>
-          <w:rPr>
-            <w:rFonts w:ascii="Arial" w:hAnsi="Arial" w:cs="Arial"/>
-            <w:color w:val="0088CC"/>
-            <w:sz w:val="22"/>
-            <w:shd w:val="clear" w:color="auto" w:fill="F9F9F5"/>
-          </w:rPr>
-          <w:t>LIBSVM Data</w:t>
-        </w:r>
-      </w:hyperlink>
-      <w:r>
-        <w:rPr>
-          <w:rFonts w:ascii="Arial" w:hAnsi="Arial" w:cs="Arial"/>
-          <w:color w:val="2C3E50"/>
-          <w:sz w:val="22"/>
-          <w:shd w:val="clear" w:color="auto" w:fill="F9F9F5"/>
-        </w:rPr>
-        <w:t>, including 506 samples and each sample has 13 features. You are expected to download scaled edition. After downloading, you are supposed to divide it into training set, validation set. </w:t>
-      </w:r>
-      <w:r>
-        <w:rPr>
-          <w:rFonts w:ascii="Arial" w:hAnsi="Arial" w:cs="Arial"/>
-          <w:color w:val="2C3E50"/>
-          <w:sz w:val="22"/>
-        </w:rPr>
-        <w:br/>
-      </w:r>
-      <w:r>
-        <w:rPr>
-          <w:rFonts w:ascii="Arial" w:hAnsi="Arial" w:cs="Arial"/>
-          <w:color w:val="2C3E50"/>
-          <w:sz w:val="22"/>
-          <w:shd w:val="clear" w:color="auto" w:fill="F9F9F5"/>
-        </w:rPr>
-        <w:t>Linear classification uses </w:t>
-      </w:r>
-      <w:proofErr w:type="spellStart"/>
-      <w:r>
-        <w:rPr>
-          <w:sz w:val="22"/>
-        </w:rPr>
-        <w:fldChar w:fldCharType="begin"/>
-      </w:r>
-      <w:r>
-        <w:rPr>
-          <w:sz w:val="22"/>
-        </w:rPr>
-        <w:instrText xml:space="preserve"> HYPERLINK "https://www.csie.ntu.edu.tw/~cjlin/libsvmtools/datasets/binary.html" \l "australian" \t "_blank" </w:instrText>
-      </w:r>
-      <w:r>
-        <w:rPr>
-          <w:sz w:val="22"/>
-        </w:rPr>
-        <w:fldChar w:fldCharType="separate"/>
-      </w:r>
-      <w:proofErr w:type="gramStart"/>
-      <w:r>
-        <w:rPr>
-          <w:rFonts w:ascii="Arial" w:hAnsi="Arial" w:cs="Arial"/>
-          <w:color w:val="0088CC"/>
-          <w:sz w:val="22"/>
-          <w:shd w:val="clear" w:color="auto" w:fill="F9F9F5"/>
-        </w:rPr>
-        <w:t>australian</w:t>
-      </w:r>
-      <w:proofErr w:type="spellEnd"/>
-      <w:proofErr w:type="gramEnd"/>
-      <w:r>
-        <w:rPr>
-          <w:sz w:val="22"/>
-        </w:rPr>
-        <w:fldChar w:fldCharType="end"/>
-      </w:r>
       <w:r>
         <w:rPr>
           <w:rFonts w:ascii="Arial" w:hAnsi="Arial" w:cs="Arial"/>
@@ -1230,39 +904,98 @@
           <w:sz w:val="22"/>
           <w:shd w:val="clear" w:color="auto" w:fill="F9F9F5"/>
         </w:rPr>
+        <w:t>, including 506 samples and each sample has 13 features. You are expected to download scaled edition. After downloading, you are supposed to divide it into training set, validation set. </w:t>
+      </w:r>
+      <w:r>
+        <w:rPr>
+          <w:rFonts w:ascii="Arial" w:hAnsi="Arial" w:cs="Arial"/>
+          <w:color w:val="2C3E50"/>
+          <w:sz w:val="22"/>
+        </w:rPr>
+        <w:br/>
+      </w:r>
+      <w:r>
+        <w:rPr>
+          <w:rFonts w:ascii="Arial" w:hAnsi="Arial" w:cs="Arial"/>
+          <w:color w:val="2C3E50"/>
+          <w:sz w:val="22"/>
+          <w:shd w:val="clear" w:color="auto" w:fill="F9F9F5"/>
+        </w:rPr>
+        <w:t>Linear classification uses </w:t>
+      </w:r>
+      <w:proofErr w:type="spellStart"/>
+      <w:r>
+        <w:rPr>
+          <w:sz w:val="22"/>
+        </w:rPr>
+        <w:fldChar w:fldCharType="begin"/>
+      </w:r>
+      <w:r>
+        <w:rPr>
+          <w:sz w:val="22"/>
+        </w:rPr>
+        <w:instrText xml:space="preserve"> HYPERLINK "https://www.csie.ntu.edu.tw/~cjlin/libsvmtools/datasets/binary.html" \l "australian" \t "_blank" </w:instrText>
+      </w:r>
+      <w:r>
+        <w:rPr>
+          <w:sz w:val="22"/>
+        </w:rPr>
+        <w:fldChar w:fldCharType="separate"/>
+      </w:r>
+      <w:proofErr w:type="gramStart"/>
+      <w:r>
+        <w:rPr>
+          <w:rFonts w:ascii="Arial" w:hAnsi="Arial" w:cs="Arial"/>
+          <w:color w:val="0088CC"/>
+          <w:sz w:val="22"/>
+          <w:shd w:val="clear" w:color="auto" w:fill="F9F9F5"/>
+        </w:rPr>
+        <w:t>australian</w:t>
+      </w:r>
+      <w:proofErr w:type="spellEnd"/>
+      <w:proofErr w:type="gramEnd"/>
+      <w:r>
+        <w:rPr>
+          <w:sz w:val="22"/>
+        </w:rPr>
+        <w:fldChar w:fldCharType="end"/>
+      </w:r>
+      <w:r>
+        <w:rPr>
+          <w:rFonts w:ascii="Arial" w:hAnsi="Arial" w:cs="Arial"/>
+          <w:color w:val="2C3E50"/>
+          <w:sz w:val="22"/>
+          <w:shd w:val="clear" w:color="auto" w:fill="F9F9F5"/>
+        </w:rPr>
+        <w:t> in </w:t>
+      </w:r>
+      <w:hyperlink r:id="rId15" w:tgtFrame="_blank" w:history="1">
+        <w:r>
+          <w:rPr>
+            <w:rFonts w:ascii="Arial" w:hAnsi="Arial" w:cs="Arial"/>
+            <w:color w:val="0088CC"/>
+            <w:sz w:val="22"/>
+            <w:shd w:val="clear" w:color="auto" w:fill="F9F9F5"/>
+          </w:rPr>
+          <w:t>LIBSVM Data</w:t>
+        </w:r>
+      </w:hyperlink>
+      <w:r>
+        <w:rPr>
+          <w:rFonts w:ascii="Arial" w:hAnsi="Arial" w:cs="Arial"/>
+          <w:color w:val="2C3E50"/>
+          <w:sz w:val="22"/>
+          <w:shd w:val="clear" w:color="auto" w:fill="F9F9F5"/>
+        </w:rPr>
         <w:t>, including 690 samples and each sample has 14 features. You are expected to download scaled edition. After downloading, you are supposed to divide it into training set, validation set.</w:t>
       </w:r>
     </w:p>
     <w:p>
       <w:pPr>
-        <w:jc w:val="left"/>
-        <w:rPr>
-          <w:rFonts w:eastAsia="黑体" w:cs="Times New Roman"/>
-          <w:b/>
-          <w:bCs/>
-          <w:sz w:val="28"/>
-          <w:szCs w:val="32"/>
-        </w:rPr>
-      </w:pPr>
-      <w:r>
-        <w:rPr>
-          <w:rFonts w:eastAsia="黑体" w:cs="Times New Roman" w:hint="eastAsia"/>
-          <w:b/>
-          <w:bCs/>
-          <w:sz w:val="28"/>
-          <w:szCs w:val="32"/>
-        </w:rPr>
-        <w:t>6</w:t>
-      </w:r>
-      <w:r>
-        <w:rPr>
-          <w:rFonts w:eastAsia="黑体" w:cs="Times New Roman"/>
-          <w:b/>
-          <w:bCs/>
-          <w:sz w:val="28"/>
-          <w:szCs w:val="32"/>
-        </w:rPr>
-        <w:t>. Experimental steps:</w:t>
+        <w:pStyle w:val="1"/>
+      </w:pPr>
+      <w:r>
+        <w:t>Experimental steps:</w:t>
       </w:r>
     </w:p>
     <w:p>
@@ -2377,7 +2110,35 @@
     <w:p/>
     <w:p>
       <w:pPr>
+        <w:pStyle w:val="1"/>
+      </w:pPr>
+      <w:r>
+        <w:t>Code:</w:t>
+      </w:r>
+    </w:p>
+    <w:p>
+      <w:pPr>
         <w:jc w:val="left"/>
+        <w:rPr>
+          <w:rFonts w:eastAsia="黑体" w:cs="Times New Roman" w:hint="eastAsia"/>
+          <w:b/>
+          <w:bCs/>
+          <w:sz w:val="28"/>
+          <w:szCs w:val="32"/>
+        </w:rPr>
+      </w:pPr>
+      <w:r>
+        <w:rPr>
+          <w:rFonts w:eastAsia="黑体" w:cs="Times New Roman" w:hint="eastAsia"/>
+          <w:b/>
+          <w:bCs/>
+          <w:sz w:val="28"/>
+          <w:szCs w:val="32"/>
+        </w:rPr>
+        <w:t>(</w:t>
+      </w:r>
+      <w:proofErr w:type="gramStart"/>
+      <w:r>
         <w:rPr>
           <w:rFonts w:eastAsia="黑体" w:cs="Times New Roman"/>
           <w:b/>
@@ -2385,7 +2146,53 @@
           <w:sz w:val="28"/>
           <w:szCs w:val="32"/>
         </w:rPr>
-      </w:pPr>
+        <w:t>see</w:t>
+      </w:r>
+      <w:proofErr w:type="gramEnd"/>
+      <w:r>
+        <w:rPr>
+          <w:rFonts w:eastAsia="黑体" w:cs="Times New Roman"/>
+          <w:b/>
+          <w:bCs/>
+          <w:sz w:val="28"/>
+          <w:szCs w:val="32"/>
+        </w:rPr>
+        <w:t xml:space="preserve"> </w:t>
+      </w:r>
+      <w:proofErr w:type="spellStart"/>
+      <w:r>
+        <w:rPr>
+          <w:rFonts w:eastAsia="黑体" w:cs="Times New Roman"/>
+          <w:b/>
+          <w:bCs/>
+          <w:sz w:val="28"/>
+          <w:szCs w:val="32"/>
+        </w:rPr>
+        <w:t>ClassificationExperiment.ipynb</w:t>
+      </w:r>
+      <w:proofErr w:type="spellEnd"/>
+      <w:r>
+        <w:rPr>
+          <w:rFonts w:eastAsia="黑体" w:cs="Times New Roman"/>
+          <w:b/>
+          <w:bCs/>
+          <w:sz w:val="28"/>
+          <w:szCs w:val="32"/>
+        </w:rPr>
+        <w:t xml:space="preserve"> and </w:t>
+      </w:r>
+      <w:proofErr w:type="spellStart"/>
+      <w:r>
+        <w:rPr>
+          <w:rFonts w:eastAsia="黑体" w:cs="Times New Roman"/>
+          <w:b/>
+          <w:bCs/>
+          <w:sz w:val="28"/>
+          <w:szCs w:val="32"/>
+        </w:rPr>
+        <w:t>RegressionExperiment.ipynb</w:t>
+      </w:r>
+      <w:proofErr w:type="spellEnd"/>
       <w:r>
         <w:rPr>
           <w:rFonts w:eastAsia="黑体" w:cs="Times New Roman" w:hint="eastAsia"/>
@@ -2394,9 +2201,12 @@
           <w:sz w:val="28"/>
           <w:szCs w:val="32"/>
         </w:rPr>
-        <w:t>7</w:t>
-      </w:r>
-      <w:r>
+        <w:t>)</w:t>
+      </w:r>
+    </w:p>
+    <w:p>
+      <w:pPr>
+        <w:jc w:val="left"/>
         <w:rPr>
           <w:rFonts w:eastAsia="黑体" w:cs="Times New Roman"/>
           <w:b/>
@@ -2404,28 +2214,7 @@
           <w:sz w:val="28"/>
           <w:szCs w:val="32"/>
         </w:rPr>
-        <w:t>. Code:</w:t>
-      </w:r>
-    </w:p>
-    <w:p>
-      <w:pPr>
-        <w:jc w:val="left"/>
-        <w:rPr>
-          <w:rFonts w:eastAsia="黑体" w:cs="Times New Roman"/>
-          <w:color w:val="0000FF"/>
-          <w:sz w:val="28"/>
-          <w:szCs w:val="32"/>
-        </w:rPr>
-      </w:pPr>
-      <w:r>
-        <w:rPr>
-          <w:rFonts w:eastAsia="黑体" w:cs="Times New Roman" w:hint="eastAsia"/>
-          <w:color w:val="0000FF"/>
-          <w:sz w:val="28"/>
-          <w:szCs w:val="32"/>
-        </w:rPr>
-        <w:t>(Fill in the contents of 8-12 respectively for linear regression and linear classification)</w:t>
-      </w:r>
+      </w:pPr>
     </w:p>
     <w:p>
       <w:pPr>
@@ -2438,17 +2227,110 @@
           <w:szCs w:val="32"/>
         </w:rPr>
       </w:pPr>
-      <w:r>
-        <w:rPr>
-          <w:rFonts w:eastAsia="黑体" w:cs="Times New Roman" w:hint="eastAsia"/>
-          <w:b/>
-          <w:bCs/>
+    </w:p>
+    <w:p>
+      <w:pPr>
+        <w:jc w:val="left"/>
+        <w:rPr>
+          <w:rFonts w:eastAsia="黑体" w:cs="Times New Roman"/>
+          <w:color w:val="0000FF"/>
           <w:sz w:val="28"/>
           <w:szCs w:val="32"/>
         </w:rPr>
-        <w:t>8</w:t>
-      </w:r>
-      <w:r>
+      </w:pPr>
+      <w:r>
+        <w:rPr>
+          <w:rFonts w:eastAsia="黑体" w:cs="Times New Roman" w:hint="eastAsia"/>
+          <w:color w:val="0000FF"/>
+          <w:sz w:val="28"/>
+          <w:szCs w:val="32"/>
+        </w:rPr>
+        <w:t>(Fill in the contents of 8-12 respectively for linear regression and linear classification)</w:t>
+      </w:r>
+    </w:p>
+    <w:p>
+      <w:pPr>
+        <w:pStyle w:val="1-2"/>
+      </w:pPr>
+      <w:proofErr w:type="gramStart"/>
+      <w:r>
+        <w:rPr>
+          <w:rFonts w:hint="eastAsia"/>
+        </w:rPr>
+        <w:t>linear</w:t>
+      </w:r>
+      <w:proofErr w:type="gramEnd"/>
+      <w:r>
+        <w:rPr>
+          <w:rFonts w:hint="eastAsia"/>
+        </w:rPr>
+        <w:t xml:space="preserve"> regression</w:t>
+      </w:r>
+    </w:p>
+    <w:p>
+      <w:pPr>
+        <w:pStyle w:val="1"/>
+      </w:pPr>
+      <w:r>
+        <w:t>Selection of validation</w:t>
+      </w:r>
+      <w:r>
+        <w:rPr>
+          <w:rFonts w:hint="eastAsia"/>
+        </w:rPr>
+        <w:t xml:space="preserve"> </w:t>
+      </w:r>
+      <w:r>
+        <w:t>(hold-out,</w:t>
+      </w:r>
+      <w:r>
+        <w:rPr>
+          <w:rFonts w:hint="eastAsia"/>
+        </w:rPr>
+        <w:t xml:space="preserve"> </w:t>
+      </w:r>
+      <w:r>
+        <w:t>cross-validation</w:t>
+      </w:r>
+      <w:r>
+        <w:rPr>
+          <w:rFonts w:hint="eastAsia"/>
+        </w:rPr>
+        <w:t xml:space="preserve">, </w:t>
+      </w:r>
+      <w:r>
+        <w:t>k-folds cross-validation,</w:t>
+      </w:r>
+      <w:r>
+        <w:rPr>
+          <w:rFonts w:hint="eastAsia"/>
+        </w:rPr>
+        <w:t xml:space="preserve"> </w:t>
+      </w:r>
+      <w:r>
+        <w:t>etc.):</w:t>
+      </w:r>
+    </w:p>
+    <w:p>
+      <w:pPr>
+        <w:rPr>
+          <w:rFonts w:hint="eastAsia"/>
+        </w:rPr>
+      </w:pPr>
+      <w:r>
+        <w:rPr>
+          <w:rFonts w:hint="eastAsia"/>
+        </w:rPr>
+        <w:lastRenderedPageBreak/>
+        <w:t xml:space="preserve">Use loss function on validation set to </w:t>
+      </w:r>
+      <w:r>
+        <w:t>validate</w:t>
+      </w:r>
+    </w:p>
+    <w:p>
+      <w:pPr>
+        <w:jc w:val="left"/>
         <w:rPr>
           <w:rFonts w:eastAsia="黑体" w:cs="Times New Roman"/>
           <w:b/>
@@ -2456,19 +2338,114 @@
           <w:sz w:val="28"/>
           <w:szCs w:val="32"/>
         </w:rPr>
-        <w:t>.</w:t>
-      </w:r>
-      <w:r>
-        <w:rPr>
-          <w:rFonts w:eastAsia="黑体" w:cs="Times New Roman" w:hint="eastAsia"/>
-          <w:b/>
-          <w:bCs/>
-          <w:sz w:val="28"/>
-          <w:szCs w:val="32"/>
-        </w:rPr>
-        <w:t xml:space="preserve"> </w:t>
-      </w:r>
-      <w:r>
+      </w:pPr>
+      <w:r>
+        <w:rPr>
+          <w:noProof/>
+        </w:rPr>
+        <w:drawing>
+          <wp:inline distT="0" distB="0" distL="0" distR="0" wp14:anchorId="2383222E" wp14:editId="6889C8AF">
+            <wp:extent cx="4429125" cy="628650"/>
+            <wp:effectExtent l="0" t="0" r="9525" b="0"/>
+            <wp:docPr id="3" name="图片 3"/>
+            <wp:cNvGraphicFramePr>
+              <a:graphicFrameLocks xmlns:a="http://schemas.openxmlformats.org/drawingml/2006/main" noChangeAspect="1"/>
+            </wp:cNvGraphicFramePr>
+            <a:graphic xmlns:a="http://schemas.openxmlformats.org/drawingml/2006/main">
+              <a:graphicData uri="http://schemas.openxmlformats.org/drawingml/2006/picture">
+                <pic:pic xmlns:pic="http://schemas.openxmlformats.org/drawingml/2006/picture">
+                  <pic:nvPicPr>
+                    <pic:cNvPr id="1" name=""/>
+                    <pic:cNvPicPr/>
+                  </pic:nvPicPr>
+                  <pic:blipFill>
+                    <a:blip r:embed="rId16"/>
+                    <a:stretch>
+                      <a:fillRect/>
+                    </a:stretch>
+                  </pic:blipFill>
+                  <pic:spPr>
+                    <a:xfrm>
+                      <a:off x="0" y="0"/>
+                      <a:ext cx="4429125" cy="628650"/>
+                    </a:xfrm>
+                    <a:prstGeom prst="rect">
+                      <a:avLst/>
+                    </a:prstGeom>
+                  </pic:spPr>
+                </pic:pic>
+              </a:graphicData>
+            </a:graphic>
+          </wp:inline>
+        </w:drawing>
+      </w:r>
+    </w:p>
+    <w:p>
+      <w:pPr>
+        <w:pStyle w:val="1"/>
+      </w:pPr>
+      <w:r>
+        <w:rPr>
+          <w:rFonts w:hint="eastAsia"/>
+        </w:rPr>
+        <w:t>T</w:t>
+      </w:r>
+      <w:r>
+        <w:t>he initialization method</w:t>
+      </w:r>
+      <w:r>
+        <w:rPr>
+          <w:rFonts w:hint="eastAsia"/>
+        </w:rPr>
+        <w:t xml:space="preserve"> of m</w:t>
+      </w:r>
+      <w:r>
+        <w:t>odel parameters:</w:t>
+      </w:r>
+    </w:p>
+    <w:p>
+      <w:r>
+        <w:rPr>
+          <w:rFonts w:hint="eastAsia"/>
+        </w:rPr>
+        <w:t>All-zero Initialization</w:t>
+      </w:r>
+    </w:p>
+    <w:p>
+      <w:pPr>
+        <w:pStyle w:val="1"/>
+      </w:pPr>
+      <w:r>
+        <w:t>The selected loss function and its derivatives:</w:t>
+      </w:r>
+    </w:p>
+    <w:p>
+      <w:pPr>
+        <w:ind w:left="360" w:firstLine="0"/>
+        <w:jc w:val="left"/>
+      </w:pPr>
+      <w:proofErr w:type="gramStart"/>
+      <w:r>
+        <w:rPr>
+          <w:rFonts w:hint="eastAsia"/>
+        </w:rPr>
+        <w:t>loss</w:t>
+      </w:r>
+      <w:proofErr w:type="gramEnd"/>
+      <w:r>
+        <w:rPr>
+          <w:rFonts w:hint="eastAsia"/>
+        </w:rPr>
+        <w:t xml:space="preserve"> function</w:t>
+      </w:r>
+      <w:r>
+        <w:t>:</w:t>
+      </w:r>
+    </w:p>
+    <w:p>
+      <w:pPr>
+        <w:ind w:left="360" w:firstLine="0"/>
+        <w:jc w:val="left"/>
         <w:rPr>
           <w:rFonts w:eastAsia="黑体" w:cs="Times New Roman"/>
           <w:b/>
@@ -2476,262 +2453,114 @@
           <w:sz w:val="28"/>
           <w:szCs w:val="32"/>
         </w:rPr>
-        <w:t>Selection of validation</w:t>
-      </w:r>
-      <w:r>
-        <w:rPr>
-          <w:rFonts w:eastAsia="黑体" w:cs="Times New Roman" w:hint="eastAsia"/>
-          <w:b/>
-          <w:bCs/>
-          <w:sz w:val="28"/>
-          <w:szCs w:val="32"/>
-        </w:rPr>
-        <w:t xml:space="preserve"> </w:t>
-      </w:r>
-      <w:r>
-        <w:rPr>
-          <w:rFonts w:eastAsia="黑体" w:cs="Times New Roman"/>
-          <w:b/>
-          <w:bCs/>
-          <w:sz w:val="28"/>
-          <w:szCs w:val="32"/>
-        </w:rPr>
-        <w:t>(hold-out,</w:t>
-      </w:r>
-      <w:r>
-        <w:rPr>
-          <w:rFonts w:eastAsia="黑体" w:cs="Times New Roman" w:hint="eastAsia"/>
-          <w:b/>
-          <w:bCs/>
-          <w:sz w:val="28"/>
-          <w:szCs w:val="32"/>
-        </w:rPr>
-        <w:t xml:space="preserve"> </w:t>
-      </w:r>
-      <w:r>
-        <w:rPr>
-          <w:rFonts w:eastAsia="黑体" w:cs="Times New Roman"/>
-          <w:b/>
-          <w:bCs/>
-          <w:sz w:val="28"/>
-          <w:szCs w:val="32"/>
-        </w:rPr>
-        <w:t>cross-validation</w:t>
-      </w:r>
-      <w:r>
-        <w:rPr>
-          <w:rFonts w:eastAsia="黑体" w:cs="Times New Roman" w:hint="eastAsia"/>
-          <w:b/>
-          <w:bCs/>
-          <w:sz w:val="28"/>
-          <w:szCs w:val="32"/>
-        </w:rPr>
-        <w:t xml:space="preserve">, </w:t>
-      </w:r>
-      <w:r>
-        <w:rPr>
-          <w:rFonts w:eastAsia="黑体" w:cs="Times New Roman"/>
-          <w:b/>
-          <w:bCs/>
-          <w:sz w:val="28"/>
-          <w:szCs w:val="32"/>
-        </w:rPr>
-        <w:t>k-folds cross-validation,</w:t>
-      </w:r>
-      <w:r>
-        <w:rPr>
-          <w:rFonts w:eastAsia="黑体" w:cs="Times New Roman" w:hint="eastAsia"/>
-          <w:b/>
-          <w:bCs/>
-          <w:sz w:val="28"/>
-          <w:szCs w:val="32"/>
-        </w:rPr>
-        <w:t xml:space="preserve"> </w:t>
-      </w:r>
-      <w:r>
-        <w:rPr>
-          <w:rFonts w:eastAsia="黑体" w:cs="Times New Roman"/>
-          <w:b/>
-          <w:bCs/>
-          <w:sz w:val="28"/>
-          <w:szCs w:val="32"/>
-        </w:rPr>
-        <w:t>etc.):</w:t>
-      </w:r>
-    </w:p>
-    <w:p>
-      <w:pPr>
-        <w:jc w:val="left"/>
-        <w:rPr>
-          <w:rFonts w:eastAsia="黑体" w:cs="Times New Roman"/>
-          <w:b/>
-          <w:bCs/>
-          <w:sz w:val="28"/>
-          <w:szCs w:val="32"/>
-        </w:rPr>
-      </w:pPr>
-      <w:r>
-        <w:rPr>
-          <w:rFonts w:eastAsia="黑体" w:cs="Times New Roman" w:hint="eastAsia"/>
-          <w:b/>
-          <w:bCs/>
-          <w:sz w:val="28"/>
-          <w:szCs w:val="32"/>
-        </w:rPr>
-        <w:t>9</w:t>
-      </w:r>
-      <w:r>
-        <w:rPr>
-          <w:rFonts w:eastAsia="黑体" w:cs="Times New Roman"/>
-          <w:b/>
-          <w:bCs/>
-          <w:sz w:val="28"/>
-          <w:szCs w:val="32"/>
-        </w:rPr>
-        <w:t xml:space="preserve">. </w:t>
-      </w:r>
-      <w:r>
-        <w:rPr>
-          <w:rFonts w:eastAsia="黑体" w:cs="Times New Roman" w:hint="eastAsia"/>
-          <w:b/>
-          <w:bCs/>
-          <w:sz w:val="28"/>
-          <w:szCs w:val="32"/>
-        </w:rPr>
-        <w:t>T</w:t>
-      </w:r>
-      <w:r>
-        <w:rPr>
-          <w:rFonts w:eastAsia="黑体" w:cs="Times New Roman"/>
-          <w:b/>
-          <w:bCs/>
-          <w:sz w:val="28"/>
-          <w:szCs w:val="32"/>
-        </w:rPr>
-        <w:t>he initialization method</w:t>
-      </w:r>
-      <w:r>
-        <w:rPr>
-          <w:rFonts w:eastAsia="黑体" w:cs="Times New Roman" w:hint="eastAsia"/>
-          <w:b/>
-          <w:bCs/>
-          <w:sz w:val="28"/>
-          <w:szCs w:val="32"/>
-        </w:rPr>
-        <w:t xml:space="preserve"> of m</w:t>
-      </w:r>
-      <w:r>
-        <w:rPr>
-          <w:rFonts w:eastAsia="黑体" w:cs="Times New Roman"/>
-          <w:b/>
-          <w:bCs/>
-          <w:sz w:val="28"/>
-          <w:szCs w:val="32"/>
-        </w:rPr>
-        <w:t>odel parameters:</w:t>
-      </w:r>
-    </w:p>
-    <w:p>
-      <w:pPr>
-        <w:jc w:val="left"/>
-        <w:rPr>
-          <w:rFonts w:eastAsia="黑体" w:cs="Times New Roman"/>
-          <w:b/>
-          <w:bCs/>
-          <w:sz w:val="28"/>
-          <w:szCs w:val="32"/>
-        </w:rPr>
-      </w:pPr>
-      <w:r>
-        <w:rPr>
-          <w:rFonts w:eastAsia="黑体" w:cs="Times New Roman" w:hint="eastAsia"/>
-          <w:b/>
-          <w:bCs/>
-          <w:sz w:val="28"/>
-          <w:szCs w:val="32"/>
-        </w:rPr>
-        <w:t>10</w:t>
-      </w:r>
-      <w:r>
-        <w:rPr>
-          <w:rFonts w:eastAsia="黑体" w:cs="Times New Roman"/>
-          <w:b/>
-          <w:bCs/>
-          <w:sz w:val="28"/>
-          <w:szCs w:val="32"/>
-        </w:rPr>
-        <w:t>.</w:t>
-      </w:r>
-      <w:r>
-        <w:rPr>
-          <w:rFonts w:eastAsia="黑体" w:cs="Times New Roman" w:hint="eastAsia"/>
-          <w:b/>
-          <w:bCs/>
-          <w:sz w:val="28"/>
-          <w:szCs w:val="32"/>
-        </w:rPr>
-        <w:t xml:space="preserve"> </w:t>
-      </w:r>
-      <w:r>
-        <w:rPr>
-          <w:rFonts w:eastAsia="黑体" w:cs="Times New Roman"/>
-          <w:b/>
-          <w:bCs/>
-          <w:sz w:val="28"/>
-          <w:szCs w:val="32"/>
-        </w:rPr>
-        <w:t>The selected loss function and its derivatives:</w:t>
-      </w:r>
-    </w:p>
-    <w:p>
-      <w:pPr>
-        <w:jc w:val="left"/>
-        <w:rPr>
-          <w:rFonts w:eastAsia="黑体" w:cs="Times New Roman"/>
-          <w:b/>
-          <w:bCs/>
-          <w:sz w:val="28"/>
-          <w:szCs w:val="32"/>
-        </w:rPr>
-      </w:pPr>
-      <w:r>
-        <w:rPr>
-          <w:rFonts w:eastAsia="黑体" w:cs="Times New Roman" w:hint="eastAsia"/>
-          <w:b/>
-          <w:bCs/>
-          <w:sz w:val="28"/>
-          <w:szCs w:val="32"/>
-        </w:rPr>
-        <w:t>11</w:t>
-      </w:r>
-      <w:r>
-        <w:rPr>
-          <w:rFonts w:eastAsia="黑体" w:cs="Times New Roman"/>
-          <w:b/>
-          <w:bCs/>
-          <w:sz w:val="28"/>
-          <w:szCs w:val="32"/>
-        </w:rPr>
-        <w:t>.</w:t>
-      </w:r>
-      <w:r>
-        <w:rPr>
-          <w:rFonts w:eastAsia="黑体" w:cs="Times New Roman" w:hint="eastAsia"/>
-          <w:b/>
-          <w:bCs/>
-          <w:sz w:val="28"/>
-          <w:szCs w:val="32"/>
-        </w:rPr>
-        <w:t xml:space="preserve"> </w:t>
-      </w:r>
-      <w:r>
-        <w:rPr>
-          <w:rFonts w:eastAsia="黑体" w:cs="Times New Roman"/>
-          <w:b/>
-          <w:bCs/>
-          <w:sz w:val="28"/>
-          <w:szCs w:val="32"/>
-        </w:rPr>
+      </w:pPr>
+      <w:r>
+        <w:rPr>
+          <w:noProof/>
+        </w:rPr>
+        <w:drawing>
+          <wp:inline distT="0" distB="0" distL="0" distR="0" wp14:anchorId="1A568BEF" wp14:editId="05431B22">
+            <wp:extent cx="4429125" cy="628650"/>
+            <wp:effectExtent l="0" t="0" r="9525" b="0"/>
+            <wp:docPr id="4" name="图片 4"/>
+            <wp:cNvGraphicFramePr>
+              <a:graphicFrameLocks xmlns:a="http://schemas.openxmlformats.org/drawingml/2006/main" noChangeAspect="1"/>
+            </wp:cNvGraphicFramePr>
+            <a:graphic xmlns:a="http://schemas.openxmlformats.org/drawingml/2006/main">
+              <a:graphicData uri="http://schemas.openxmlformats.org/drawingml/2006/picture">
+                <pic:pic xmlns:pic="http://schemas.openxmlformats.org/drawingml/2006/picture">
+                  <pic:nvPicPr>
+                    <pic:cNvPr id="1" name=""/>
+                    <pic:cNvPicPr/>
+                  </pic:nvPicPr>
+                  <pic:blipFill>
+                    <a:blip r:embed="rId16"/>
+                    <a:stretch>
+                      <a:fillRect/>
+                    </a:stretch>
+                  </pic:blipFill>
+                  <pic:spPr>
+                    <a:xfrm>
+                      <a:off x="0" y="0"/>
+                      <a:ext cx="4429125" cy="628650"/>
+                    </a:xfrm>
+                    <a:prstGeom prst="rect">
+                      <a:avLst/>
+                    </a:prstGeom>
+                  </pic:spPr>
+                </pic:pic>
+              </a:graphicData>
+            </a:graphic>
+          </wp:inline>
+        </w:drawing>
+      </w:r>
+    </w:p>
+    <w:p>
+      <w:r>
+        <w:t>D</w:t>
+      </w:r>
+      <w:r>
+        <w:t>erivatives</w:t>
+      </w:r>
+      <w:r>
+        <w:t>:</w:t>
+      </w:r>
+    </w:p>
+    <w:p>
+      <w:pPr>
+        <w:rPr>
+          <w:rFonts w:hint="eastAsia"/>
+        </w:rPr>
+      </w:pPr>
+      <w:r>
+        <w:t xml:space="preserve">    </w:t>
+      </w:r>
+      <w:r>
+        <w:rPr>
+          <w:noProof/>
+        </w:rPr>
+        <w:drawing>
+          <wp:inline distT="0" distB="0" distL="0" distR="0" wp14:anchorId="660F0485" wp14:editId="43051907">
+            <wp:extent cx="5274310" cy="438150"/>
+            <wp:effectExtent l="0" t="0" r="2540" b="0"/>
+            <wp:docPr id="6" name="图片 6"/>
+            <wp:cNvGraphicFramePr>
+              <a:graphicFrameLocks xmlns:a="http://schemas.openxmlformats.org/drawingml/2006/main" noChangeAspect="1"/>
+            </wp:cNvGraphicFramePr>
+            <a:graphic xmlns:a="http://schemas.openxmlformats.org/drawingml/2006/main">
+              <a:graphicData uri="http://schemas.openxmlformats.org/drawingml/2006/picture">
+                <pic:pic xmlns:pic="http://schemas.openxmlformats.org/drawingml/2006/picture">
+                  <pic:nvPicPr>
+                    <pic:cNvPr id="1" name=""/>
+                    <pic:cNvPicPr/>
+                  </pic:nvPicPr>
+                  <pic:blipFill>
+                    <a:blip r:embed="rId17"/>
+                    <a:stretch>
+                      <a:fillRect/>
+                    </a:stretch>
+                  </pic:blipFill>
+                  <pic:spPr>
+                    <a:xfrm>
+                      <a:off x="0" y="0"/>
+                      <a:ext cx="5274310" cy="438150"/>
+                    </a:xfrm>
+                    <a:prstGeom prst="rect">
+                      <a:avLst/>
+                    </a:prstGeom>
+                  </pic:spPr>
+                </pic:pic>
+              </a:graphicData>
+            </a:graphic>
+          </wp:inline>
+        </w:drawing>
+      </w:r>
+    </w:p>
+    <w:p>
+      <w:pPr>
+        <w:pStyle w:val="1"/>
+      </w:pPr>
+      <w:r>
         <w:t>Experimental results and curve:</w:t>
       </w:r>
     </w:p>
@@ -2755,7 +2584,6 @@
           <w:sz w:val="28"/>
           <w:szCs w:val="32"/>
         </w:rPr>
-        <w:lastRenderedPageBreak/>
         <w:t>Hyper-parameter selection (</w:t>
       </w:r>
       <w:r>
@@ -2778,6 +2606,37 @@
       </w:r>
     </w:p>
     <w:p>
+      <w:r>
+        <w:t>eta = 0.001 # Learning Rate</w:t>
+      </w:r>
+      <w:r>
+        <w:t xml:space="preserve"> </w:t>
+      </w:r>
+      <w:r>
+        <w:rPr>
+          <w:rFonts w:hint="eastAsia"/>
+        </w:rPr>
+        <w:t>η</w:t>
+      </w:r>
+    </w:p>
+    <w:p>
+      <w:pPr>
+        <w:rPr>
+          <w:rFonts w:hint="eastAsia"/>
+        </w:rPr>
+      </w:pPr>
+      <w:proofErr w:type="spellStart"/>
+      <w:proofErr w:type="gramStart"/>
+      <w:r>
+        <w:t>iter</w:t>
+      </w:r>
+      <w:proofErr w:type="spellEnd"/>
+      <w:proofErr w:type="gramEnd"/>
+      <w:r>
+        <w:t xml:space="preserve"> = 100 # Iteration times</w:t>
+      </w:r>
+    </w:p>
+    <w:p>
       <w:pPr>
         <w:pStyle w:val="2"/>
         <w:spacing w:beforeLines="50" w:before="156" w:afterLines="50" w:after="156" w:line="400" w:lineRule="exact"/>
@@ -2801,6 +2660,49 @@
       </w:r>
     </w:p>
     <w:p>
+      <w:r>
+        <w:rPr>
+          <w:rFonts w:hint="eastAsia"/>
+        </w:rPr>
+        <w:t xml:space="preserve">Loss on training datasets </w:t>
+      </w:r>
+      <w:proofErr w:type="spellStart"/>
+      <w:r>
+        <w:rPr>
+          <w:rFonts w:hint="eastAsia"/>
+        </w:rPr>
+        <w:t>convege</w:t>
+      </w:r>
+      <w:proofErr w:type="spellEnd"/>
+      <w:r>
+        <w:t xml:space="preserve"> to around: 23.05</w:t>
+      </w:r>
+    </w:p>
+    <w:p>
+      <w:pPr>
+        <w:rPr>
+          <w:rFonts w:hint="eastAsia"/>
+        </w:rPr>
+      </w:pPr>
+      <w:r>
+        <w:rPr>
+          <w:rFonts w:hint="eastAsia"/>
+        </w:rPr>
+        <w:t xml:space="preserve">Loss on validation datasets </w:t>
+      </w:r>
+      <w:proofErr w:type="spellStart"/>
+      <w:r>
+        <w:rPr>
+          <w:rFonts w:hint="eastAsia"/>
+        </w:rPr>
+        <w:t>convege</w:t>
+      </w:r>
+      <w:proofErr w:type="spellEnd"/>
+      <w:r>
+        <w:t xml:space="preserve"> to around: 26.10</w:t>
+      </w:r>
+    </w:p>
+    <w:p>
       <w:pPr>
         <w:pStyle w:val="2"/>
         <w:spacing w:beforeLines="50" w:before="156" w:afterLines="50" w:after="156" w:line="400" w:lineRule="exact"/>
@@ -2834,6 +2736,59 @@
     </w:p>
     <w:p>
       <w:pPr>
+        <w:rPr>
+          <w:rFonts w:hint="eastAsia"/>
+        </w:rPr>
+      </w:pPr>
+      <w:r>
+        <w:t>Use an iteration of 10000 and eta=0.01 can get better result, but take much more time</w:t>
+      </w:r>
+    </w:p>
+    <w:p>
+      <w:r>
+        <w:rPr>
+          <w:rFonts w:hint="eastAsia"/>
+        </w:rPr>
+        <w:t xml:space="preserve">Loss on training datasets </w:t>
+      </w:r>
+      <w:proofErr w:type="spellStart"/>
+      <w:r>
+        <w:rPr>
+          <w:rFonts w:hint="eastAsia"/>
+        </w:rPr>
+        <w:t>convege</w:t>
+      </w:r>
+      <w:proofErr w:type="spellEnd"/>
+      <w:r>
+        <w:t xml:space="preserve"> to around: 8.42</w:t>
+      </w:r>
+    </w:p>
+    <w:p>
+      <w:pPr>
+        <w:rPr>
+          <w:rFonts w:hint="eastAsia"/>
+        </w:rPr>
+      </w:pPr>
+      <w:r>
+        <w:rPr>
+          <w:rFonts w:hint="eastAsia"/>
+        </w:rPr>
+        <w:t xml:space="preserve">Loss on validation datasets </w:t>
+      </w:r>
+      <w:proofErr w:type="spellStart"/>
+      <w:r>
+        <w:rPr>
+          <w:rFonts w:hint="eastAsia"/>
+        </w:rPr>
+        <w:t>convege</w:t>
+      </w:r>
+      <w:proofErr w:type="spellEnd"/>
+      <w:r>
+        <w:t xml:space="preserve"> to around: 13.42</w:t>
+      </w:r>
+    </w:p>
+    <w:p>
+      <w:pPr>
         <w:pStyle w:val="2"/>
         <w:spacing w:beforeLines="50" w:before="156" w:afterLines="50" w:after="156" w:line="400" w:lineRule="exact"/>
         <w:ind w:left="420"/>
@@ -2857,121 +2812,1543 @@
     </w:p>
     <w:p>
       <w:pPr>
+        <w:rPr>
+          <w:rFonts w:hint="eastAsia"/>
+        </w:rPr>
+      </w:pPr>
+      <w:proofErr w:type="spellStart"/>
+      <w:r>
+        <w:t>I</w:t>
+      </w:r>
+      <w:r>
+        <w:rPr>
+          <w:rFonts w:hint="eastAsia"/>
+        </w:rPr>
+        <w:t>ter</w:t>
+      </w:r>
+      <w:proofErr w:type="spellEnd"/>
+      <w:r>
+        <w:rPr>
+          <w:rFonts w:hint="eastAsia"/>
+        </w:rPr>
+        <w:t xml:space="preserve"> </w:t>
+      </w:r>
+      <w:r>
+        <w:t xml:space="preserve">= </w:t>
+      </w:r>
+      <w:proofErr w:type="gramStart"/>
+      <w:r>
+        <w:t>1000 ,</w:t>
+      </w:r>
+      <w:proofErr w:type="gramEnd"/>
+      <w:r>
+        <w:t xml:space="preserve"> eta = 0.001</w:t>
+      </w:r>
+    </w:p>
+    <w:p>
+      <w:r>
+        <w:rPr>
+          <w:noProof/>
+        </w:rPr>
+        <w:lastRenderedPageBreak/>
+        <w:drawing>
+          <wp:inline distT="0" distB="0" distL="0" distR="0" wp14:anchorId="46BDCE68" wp14:editId="7AA44EAF">
+            <wp:extent cx="4000500" cy="2505075"/>
+            <wp:effectExtent l="0" t="0" r="0" b="9525"/>
+            <wp:docPr id="11" name="图片 11"/>
+            <wp:cNvGraphicFramePr>
+              <a:graphicFrameLocks xmlns:a="http://schemas.openxmlformats.org/drawingml/2006/main" noChangeAspect="1"/>
+            </wp:cNvGraphicFramePr>
+            <a:graphic xmlns:a="http://schemas.openxmlformats.org/drawingml/2006/main">
+              <a:graphicData uri="http://schemas.openxmlformats.org/drawingml/2006/picture">
+                <pic:pic xmlns:pic="http://schemas.openxmlformats.org/drawingml/2006/picture">
+                  <pic:nvPicPr>
+                    <pic:cNvPr id="1" name=""/>
+                    <pic:cNvPicPr/>
+                  </pic:nvPicPr>
+                  <pic:blipFill>
+                    <a:blip r:embed="rId18"/>
+                    <a:stretch>
+                      <a:fillRect/>
+                    </a:stretch>
+                  </pic:blipFill>
+                  <pic:spPr>
+                    <a:xfrm>
+                      <a:off x="0" y="0"/>
+                      <a:ext cx="4000500" cy="2505075"/>
+                    </a:xfrm>
+                    <a:prstGeom prst="rect">
+                      <a:avLst/>
+                    </a:prstGeom>
+                  </pic:spPr>
+                </pic:pic>
+              </a:graphicData>
+            </a:graphic>
+          </wp:inline>
+        </w:drawing>
+      </w:r>
+    </w:p>
+    <w:p>
+      <w:pPr>
+        <w:rPr>
+          <w:rFonts w:hint="eastAsia"/>
+        </w:rPr>
+      </w:pPr>
+    </w:p>
+    <w:p>
+      <w:pPr>
+        <w:rPr>
+          <w:rFonts w:hint="eastAsia"/>
+        </w:rPr>
+      </w:pPr>
+      <w:proofErr w:type="spellStart"/>
+      <w:r>
+        <w:t>I</w:t>
+      </w:r>
+      <w:r>
+        <w:rPr>
+          <w:rFonts w:hint="eastAsia"/>
+        </w:rPr>
+        <w:t>ter</w:t>
+      </w:r>
+      <w:proofErr w:type="spellEnd"/>
+      <w:r>
+        <w:rPr>
+          <w:rFonts w:hint="eastAsia"/>
+        </w:rPr>
+        <w:t xml:space="preserve"> </w:t>
+      </w:r>
+      <w:r>
+        <w:t xml:space="preserve">= </w:t>
+      </w:r>
+      <w:proofErr w:type="gramStart"/>
+      <w:r>
+        <w:t>10000 ,</w:t>
+      </w:r>
+      <w:proofErr w:type="gramEnd"/>
+      <w:r>
+        <w:t xml:space="preserve"> eta = 0.01</w:t>
+      </w:r>
+    </w:p>
+    <w:p>
+      <w:pPr>
+        <w:rPr>
+          <w:rFonts w:hint="eastAsia"/>
+        </w:rPr>
+      </w:pPr>
+      <w:r>
+        <w:rPr>
+          <w:noProof/>
+        </w:rPr>
+        <w:drawing>
+          <wp:inline distT="0" distB="0" distL="0" distR="0" wp14:anchorId="0C6B86CA" wp14:editId="141EA690">
+            <wp:extent cx="3800475" cy="2600325"/>
+            <wp:effectExtent l="0" t="0" r="9525" b="9525"/>
+            <wp:docPr id="10" name="图片 10"/>
+            <wp:cNvGraphicFramePr>
+              <a:graphicFrameLocks xmlns:a="http://schemas.openxmlformats.org/drawingml/2006/main" noChangeAspect="1"/>
+            </wp:cNvGraphicFramePr>
+            <a:graphic xmlns:a="http://schemas.openxmlformats.org/drawingml/2006/main">
+              <a:graphicData uri="http://schemas.openxmlformats.org/drawingml/2006/picture">
+                <pic:pic xmlns:pic="http://schemas.openxmlformats.org/drawingml/2006/picture">
+                  <pic:nvPicPr>
+                    <pic:cNvPr id="1" name=""/>
+                    <pic:cNvPicPr/>
+                  </pic:nvPicPr>
+                  <pic:blipFill>
+                    <a:blip r:embed="rId19"/>
+                    <a:stretch>
+                      <a:fillRect/>
+                    </a:stretch>
+                  </pic:blipFill>
+                  <pic:spPr>
+                    <a:xfrm>
+                      <a:off x="0" y="0"/>
+                      <a:ext cx="3800475" cy="2600325"/>
+                    </a:xfrm>
+                    <a:prstGeom prst="rect">
+                      <a:avLst/>
+                    </a:prstGeom>
+                  </pic:spPr>
+                </pic:pic>
+              </a:graphicData>
+            </a:graphic>
+          </wp:inline>
+        </w:drawing>
+      </w:r>
+    </w:p>
+    <w:p>
+      <w:pPr>
+        <w:rPr>
+          <w:rFonts w:hint="eastAsia"/>
+        </w:rPr>
+      </w:pPr>
+    </w:p>
+    <w:p>
+      <w:pPr>
+        <w:pStyle w:val="1"/>
+      </w:pPr>
+      <w:r>
+        <w:rPr>
+          <w:rFonts w:hint="eastAsia"/>
+        </w:rPr>
+        <w:t>R</w:t>
+      </w:r>
+      <w:r>
+        <w:t>esults analysis:</w:t>
+      </w:r>
+    </w:p>
+    <w:p>
+      <w:r>
+        <w:rPr>
+          <w:rFonts w:hint="eastAsia"/>
+        </w:rPr>
+        <w:t>The</w:t>
+      </w:r>
+      <w:r>
+        <w:t xml:space="preserve"> results of the</w:t>
+      </w:r>
+      <w:r>
+        <w:t xml:space="preserve"> experiment is consistent with expected. The loss curve descent down like “J” and the loss on </w:t>
+      </w:r>
+      <w:r>
+        <w:rPr>
+          <w:rFonts w:hint="eastAsia"/>
+        </w:rPr>
+        <w:t>training datasets</w:t>
+      </w:r>
+      <w:r>
+        <w:t xml:space="preserve"> is a bit smaller than it on </w:t>
+      </w:r>
+      <w:r>
+        <w:rPr>
+          <w:rFonts w:hint="eastAsia"/>
+        </w:rPr>
+        <w:t>validation datasets</w:t>
+      </w:r>
+      <w:r>
+        <w:t>.</w:t>
+      </w:r>
+    </w:p>
+    <w:p/>
+    <w:p>
+      <w:pPr>
+        <w:pStyle w:val="2"/>
+      </w:pPr>
+      <w:proofErr w:type="gramStart"/>
+      <w:r>
+        <w:t>linear</w:t>
+      </w:r>
+      <w:proofErr w:type="gramEnd"/>
+      <w:r>
+        <w:t xml:space="preserve"> classification</w:t>
+      </w:r>
+      <w:r>
+        <w:rPr>
+          <w:rFonts w:hint="eastAsia"/>
+        </w:rPr>
+        <w:t xml:space="preserve"> </w:t>
+      </w:r>
+    </w:p>
+    <w:p>
+      <w:pPr>
+        <w:pStyle w:val="1"/>
+        <w:numPr>
+          <w:ilvl w:val="0"/>
+          <w:numId w:val="9"/>
+        </w:numPr>
+      </w:pPr>
+      <w:r>
+        <w:rPr>
+          <w:rFonts w:hint="eastAsia"/>
+        </w:rPr>
+        <w:t xml:space="preserve"> </w:t>
+      </w:r>
+      <w:r>
+        <w:t>Selection of validation</w:t>
+      </w:r>
+      <w:r>
+        <w:rPr>
+          <w:rFonts w:hint="eastAsia"/>
+        </w:rPr>
+        <w:t xml:space="preserve"> </w:t>
+      </w:r>
+      <w:r>
+        <w:t>(hold-out,</w:t>
+      </w:r>
+      <w:r>
+        <w:rPr>
+          <w:rFonts w:hint="eastAsia"/>
+        </w:rPr>
+        <w:t xml:space="preserve"> </w:t>
+      </w:r>
+      <w:r>
+        <w:t>cross-validation</w:t>
+      </w:r>
+      <w:r>
+        <w:rPr>
+          <w:rFonts w:hint="eastAsia"/>
+        </w:rPr>
+        <w:t xml:space="preserve">, </w:t>
+      </w:r>
+      <w:r>
+        <w:t>k-folds cross-validation,</w:t>
+      </w:r>
+      <w:r>
+        <w:rPr>
+          <w:rFonts w:hint="eastAsia"/>
+        </w:rPr>
+        <w:t xml:space="preserve"> </w:t>
+      </w:r>
+      <w:r>
+        <w:t>etc.):</w:t>
+      </w:r>
+    </w:p>
+    <w:p>
+      <w:pPr>
+        <w:rPr>
+          <w:rFonts w:hint="eastAsia"/>
+        </w:rPr>
+      </w:pPr>
+      <w:r>
+        <w:rPr>
+          <w:rFonts w:hint="eastAsia"/>
+        </w:rPr>
+        <w:t>Use loss function</w:t>
+      </w:r>
+      <w:r>
+        <w:t xml:space="preserve"> and accuracy rate</w:t>
+      </w:r>
+      <w:r>
+        <w:rPr>
+          <w:rFonts w:hint="eastAsia"/>
+        </w:rPr>
+        <w:t xml:space="preserve"> on validation set to </w:t>
+      </w:r>
+      <w:r>
+        <w:t>validate</w:t>
+      </w:r>
+      <w:r>
+        <w:t>:</w:t>
+      </w:r>
+    </w:p>
+    <w:p>
+      <w:pPr>
         <w:jc w:val="left"/>
-      </w:pPr>
-      <w:r>
-        <w:rPr>
-          <w:rFonts w:eastAsia="黑体" w:cs="Times New Roman" w:hint="eastAsia"/>
-          <w:b/>
+        <w:rPr>
+          <w:rFonts w:eastAsia="黑体" w:cs="Times New Roman"/>
           <w:bCs/>
           <w:sz w:val="28"/>
           <w:szCs w:val="32"/>
         </w:rPr>
-        <w:t>12</w:t>
-      </w:r>
-      <w:r>
-        <w:rPr>
-          <w:rFonts w:eastAsia="黑体" w:cs="Times New Roman"/>
-          <w:b/>
+      </w:pPr>
+      <m:oMathPara>
+        <m:oMath>
+          <m:r>
+            <m:rPr>
+              <m:sty m:val="p"/>
+            </m:rPr>
+            <w:rPr>
+              <w:rFonts w:ascii="Cambria Math" w:eastAsia="黑体" w:hAnsi="Cambria Math" w:cs="Times New Roman"/>
+              <w:sz w:val="28"/>
+              <w:szCs w:val="32"/>
+            </w:rPr>
+            <w:lastRenderedPageBreak/>
+            <m:t>L=</m:t>
+          </m:r>
+          <m:nary>
+            <m:naryPr>
+              <m:chr m:val="∑"/>
+              <m:limLoc m:val="undOvr"/>
+              <m:ctrlPr>
+                <w:rPr>
+                  <w:rFonts w:ascii="Cambria Math" w:eastAsia="黑体" w:hAnsi="Cambria Math" w:cs="Times New Roman"/>
+                  <w:bCs/>
+                  <w:sz w:val="28"/>
+                  <w:szCs w:val="32"/>
+                </w:rPr>
+              </m:ctrlPr>
+            </m:naryPr>
+            <m:sub>
+              <m:r>
+                <w:rPr>
+                  <w:rFonts w:ascii="Cambria Math" w:eastAsia="黑体" w:hAnsi="Cambria Math" w:cs="Times New Roman"/>
+                  <w:sz w:val="28"/>
+                  <w:szCs w:val="32"/>
+                </w:rPr>
+                <m:t>i</m:t>
+              </m:r>
+            </m:sub>
+            <m:sup>
+              <m:r>
+                <w:rPr>
+                  <w:rFonts w:ascii="Cambria Math" w:eastAsia="黑体" w:hAnsi="Cambria Math" w:cs="Times New Roman"/>
+                  <w:sz w:val="28"/>
+                  <w:szCs w:val="32"/>
+                </w:rPr>
+                <m:t>m</m:t>
+              </m:r>
+            </m:sup>
+            <m:e>
+              <m:d>
+                <m:dPr>
+                  <m:ctrlPr>
+                    <w:rPr>
+                      <w:rFonts w:ascii="Cambria Math" w:eastAsia="黑体" w:hAnsi="Cambria Math" w:cs="Times New Roman"/>
+                      <w:bCs/>
+                      <w:sz w:val="28"/>
+                      <w:szCs w:val="32"/>
+                    </w:rPr>
+                  </m:ctrlPr>
+                </m:dPr>
+                <m:e>
+                  <m:r>
+                    <m:rPr>
+                      <m:sty m:val="p"/>
+                    </m:rPr>
+                    <w:rPr>
+                      <w:rFonts w:ascii="Cambria Math" w:eastAsia="黑体" w:hAnsi="Cambria Math" w:cs="Times New Roman"/>
+                      <w:sz w:val="28"/>
+                      <w:szCs w:val="32"/>
+                    </w:rPr>
+                    <m:t>1-</m:t>
+                  </m:r>
+                  <m:sSup>
+                    <m:sSupPr>
+                      <m:ctrlPr>
+                        <w:rPr>
+                          <w:rFonts w:ascii="Cambria Math" w:eastAsia="黑体" w:hAnsi="Cambria Math" w:cs="Times New Roman"/>
+                          <w:bCs/>
+                          <w:sz w:val="28"/>
+                          <w:szCs w:val="32"/>
+                        </w:rPr>
+                      </m:ctrlPr>
+                    </m:sSupPr>
+                    <m:e>
+                      <m:r>
+                        <m:rPr>
+                          <m:sty m:val="p"/>
+                        </m:rPr>
+                        <w:rPr>
+                          <w:rFonts w:ascii="Cambria Math" w:eastAsia="黑体" w:hAnsi="Cambria Math" w:cs="Times New Roman"/>
+                          <w:sz w:val="28"/>
+                          <w:szCs w:val="32"/>
+                        </w:rPr>
+                        <m:t>y</m:t>
+                      </m:r>
+                    </m:e>
+                    <m:sup>
+                      <m:d>
+                        <m:dPr>
+                          <m:ctrlPr>
+                            <w:rPr>
+                              <w:rFonts w:ascii="Cambria Math" w:eastAsia="黑体" w:hAnsi="Cambria Math" w:cs="Times New Roman"/>
+                              <w:bCs/>
+                              <w:i/>
+                              <w:sz w:val="28"/>
+                              <w:szCs w:val="32"/>
+                            </w:rPr>
+                          </m:ctrlPr>
+                        </m:dPr>
+                        <m:e>
+                          <m:r>
+                            <w:rPr>
+                              <w:rFonts w:ascii="Cambria Math" w:eastAsia="黑体" w:hAnsi="Cambria Math" w:cs="Times New Roman"/>
+                              <w:sz w:val="28"/>
+                              <w:szCs w:val="32"/>
+                            </w:rPr>
+                            <m:t>i</m:t>
+                          </m:r>
+                        </m:e>
+                      </m:d>
+                    </m:sup>
+                  </m:sSup>
+                  <m:r>
+                    <m:rPr>
+                      <m:sty m:val="p"/>
+                    </m:rPr>
+                    <w:rPr>
+                      <w:rFonts w:ascii="Cambria Math" w:eastAsia="黑体" w:hAnsi="Cambria Math" w:cs="Times New Roman"/>
+                      <w:sz w:val="28"/>
+                      <w:szCs w:val="32"/>
+                    </w:rPr>
+                    <m:t>∙ω</m:t>
+                  </m:r>
+                  <m:sSup>
+                    <m:sSupPr>
+                      <m:ctrlPr>
+                        <w:rPr>
+                          <w:rFonts w:ascii="Cambria Math" w:eastAsia="黑体" w:hAnsi="Cambria Math" w:cs="Times New Roman"/>
+                          <w:bCs/>
+                          <w:sz w:val="28"/>
+                          <w:szCs w:val="32"/>
+                        </w:rPr>
+                      </m:ctrlPr>
+                    </m:sSupPr>
+                    <m:e>
+                      <m:r>
+                        <m:rPr>
+                          <m:sty m:val="p"/>
+                        </m:rPr>
+                        <w:rPr>
+                          <w:rFonts w:ascii="Cambria Math" w:eastAsia="黑体" w:hAnsi="Cambria Math" w:cs="Times New Roman"/>
+                          <w:sz w:val="28"/>
+                          <w:szCs w:val="32"/>
+                        </w:rPr>
+                        <m:t>X</m:t>
+                      </m:r>
+                    </m:e>
+                    <m:sup>
+                      <m:d>
+                        <m:dPr>
+                          <m:ctrlPr>
+                            <w:rPr>
+                              <w:rFonts w:ascii="Cambria Math" w:eastAsia="黑体" w:hAnsi="Cambria Math" w:cs="Times New Roman"/>
+                              <w:bCs/>
+                              <w:i/>
+                              <w:sz w:val="28"/>
+                              <w:szCs w:val="32"/>
+                            </w:rPr>
+                          </m:ctrlPr>
+                        </m:dPr>
+                        <m:e>
+                          <m:r>
+                            <w:rPr>
+                              <w:rFonts w:ascii="Cambria Math" w:eastAsia="黑体" w:hAnsi="Cambria Math" w:cs="Times New Roman"/>
+                              <w:sz w:val="28"/>
+                              <w:szCs w:val="32"/>
+                            </w:rPr>
+                            <m:t>i</m:t>
+                          </m:r>
+                        </m:e>
+                      </m:d>
+                    </m:sup>
+                  </m:sSup>
+                </m:e>
+              </m:d>
+              <m:r>
+                <m:rPr>
+                  <m:sty m:val="p"/>
+                </m:rPr>
+                <w:rPr>
+                  <w:rFonts w:ascii="Cambria Math" w:eastAsia="黑体" w:hAnsi="Cambria Math" w:cs="Times New Roman"/>
+                  <w:sz w:val="28"/>
+                  <w:szCs w:val="32"/>
+                </w:rPr>
+                <m:t>+</m:t>
+              </m:r>
+              <m:f>
+                <m:fPr>
+                  <m:ctrlPr>
+                    <w:rPr>
+                      <w:rFonts w:ascii="Cambria Math" w:eastAsia="黑体" w:hAnsi="Cambria Math" w:cs="Times New Roman"/>
+                      <w:bCs/>
+                      <w:sz w:val="28"/>
+                      <w:szCs w:val="32"/>
+                    </w:rPr>
+                  </m:ctrlPr>
+                </m:fPr>
+                <m:num>
+                  <m:r>
+                    <w:rPr>
+                      <w:rFonts w:ascii="Cambria Math" w:eastAsia="黑体" w:hAnsi="Cambria Math" w:cs="Times New Roman"/>
+                      <w:sz w:val="28"/>
+                      <w:szCs w:val="32"/>
+                    </w:rPr>
+                    <m:t>1</m:t>
+                  </m:r>
+                </m:num>
+                <m:den>
+                  <m:r>
+                    <w:rPr>
+                      <w:rFonts w:ascii="Cambria Math" w:eastAsia="黑体" w:hAnsi="Cambria Math" w:cs="Times New Roman"/>
+                      <w:sz w:val="28"/>
+                      <w:szCs w:val="32"/>
+                    </w:rPr>
+                    <m:t>2</m:t>
+                  </m:r>
+                </m:den>
+              </m:f>
+              <m:r>
+                <w:rPr>
+                  <w:rFonts w:ascii="Cambria Math" w:eastAsia="黑体" w:hAnsi="Cambria Math" w:cs="Times New Roman"/>
+                  <w:sz w:val="28"/>
+                  <w:szCs w:val="32"/>
+                </w:rPr>
+                <m:t>λ</m:t>
+              </m:r>
+              <m:sSup>
+                <m:sSupPr>
+                  <m:ctrlPr>
+                    <w:rPr>
+                      <w:rFonts w:ascii="Cambria Math" w:eastAsia="黑体" w:hAnsi="Cambria Math" w:cs="Times New Roman"/>
+                      <w:bCs/>
+                      <w:i/>
+                      <w:sz w:val="28"/>
+                      <w:szCs w:val="32"/>
+                    </w:rPr>
+                  </m:ctrlPr>
+                </m:sSupPr>
+                <m:e>
+                  <m:r>
+                    <m:rPr>
+                      <m:sty m:val="p"/>
+                    </m:rPr>
+                    <w:rPr>
+                      <w:rFonts w:ascii="Cambria Math" w:eastAsia="黑体" w:hAnsi="Cambria Math" w:cs="Times New Roman"/>
+                      <w:sz w:val="28"/>
+                      <w:szCs w:val="32"/>
+                    </w:rPr>
+                    <m:t>ω</m:t>
+                  </m:r>
+                </m:e>
+                <m:sup>
+                  <m:r>
+                    <w:rPr>
+                      <w:rFonts w:ascii="Cambria Math" w:eastAsia="黑体" w:hAnsi="Cambria Math" w:cs="Times New Roman"/>
+                      <w:sz w:val="28"/>
+                      <w:szCs w:val="32"/>
+                    </w:rPr>
+                    <m:t>2</m:t>
+                  </m:r>
+                </m:sup>
+              </m:sSup>
+            </m:e>
+          </m:nary>
+        </m:oMath>
+      </m:oMathPara>
+    </w:p>
+    <w:p>
+      <w:r>
+        <w:rPr>
+          <w:rFonts w:hint="eastAsia"/>
+        </w:rPr>
+        <w:t>Accu</w:t>
+      </w:r>
+      <w:r>
+        <w:t>racy rate:</w:t>
+      </w:r>
+    </w:p>
+    <w:p>
+      <w:pPr>
+        <w:rPr>
+          <w:rFonts w:hint="eastAsia"/>
+        </w:rPr>
+      </w:pPr>
+      <m:oMathPara>
+        <m:oMath>
+          <m:r>
+            <m:rPr>
+              <m:sty m:val="p"/>
+            </m:rPr>
+            <w:rPr>
+              <w:rFonts w:ascii="Cambria Math" w:hAnsi="Cambria Math"/>
+            </w:rPr>
+            <m:t xml:space="preserve">Accuracy=1- </m:t>
+          </m:r>
+          <m:f>
+            <m:fPr>
+              <m:ctrlPr>
+                <w:rPr>
+                  <w:rFonts w:ascii="Cambria Math" w:hAnsi="Cambria Math"/>
+                </w:rPr>
+              </m:ctrlPr>
+            </m:fPr>
+            <m:num>
+              <m:r>
+                <w:rPr>
+                  <w:rFonts w:ascii="Cambria Math" w:hAnsi="Cambria Math"/>
+                </w:rPr>
+                <m:t>error predicted</m:t>
+              </m:r>
+            </m:num>
+            <m:den>
+              <m:r>
+                <w:rPr>
+                  <w:rFonts w:ascii="Cambria Math" w:hAnsi="Cambria Math"/>
+                </w:rPr>
+                <m:t>total samples</m:t>
+              </m:r>
+            </m:den>
+          </m:f>
+        </m:oMath>
+      </m:oMathPara>
+    </w:p>
+    <w:p>
+      <w:pPr>
+        <w:pStyle w:val="1"/>
+      </w:pPr>
+      <w:r>
+        <w:rPr>
+          <w:rFonts w:hint="eastAsia"/>
+        </w:rPr>
+        <w:t>T</w:t>
+      </w:r>
+      <w:r>
+        <w:t>he initialization method</w:t>
+      </w:r>
+      <w:r>
+        <w:rPr>
+          <w:rFonts w:hint="eastAsia"/>
+        </w:rPr>
+        <w:t xml:space="preserve"> of m</w:t>
+      </w:r>
+      <w:r>
+        <w:t>odel parameters:</w:t>
+      </w:r>
+    </w:p>
+    <w:p>
+      <w:r>
+        <w:rPr>
+          <w:rFonts w:hint="eastAsia"/>
+        </w:rPr>
+        <w:t>All-zero Initialization</w:t>
+      </w:r>
+    </w:p>
+    <w:p>
+      <w:pPr>
+        <w:pStyle w:val="1"/>
+      </w:pPr>
+      <w:r>
+        <w:t>The selected loss function and its derivatives:</w:t>
+      </w:r>
+    </w:p>
+    <w:p>
+      <w:pPr>
+        <w:ind w:left="360" w:firstLine="0"/>
+        <w:jc w:val="left"/>
+      </w:pPr>
+      <w:proofErr w:type="gramStart"/>
+      <w:r>
+        <w:rPr>
+          <w:rFonts w:hint="eastAsia"/>
+        </w:rPr>
+        <w:t>loss</w:t>
+      </w:r>
+      <w:proofErr w:type="gramEnd"/>
+      <w:r>
+        <w:rPr>
+          <w:rFonts w:hint="eastAsia"/>
+        </w:rPr>
+        <w:t xml:space="preserve"> function</w:t>
+      </w:r>
+      <w:r>
+        <w:t>:</w:t>
+      </w:r>
+    </w:p>
+    <w:p>
+      <w:pPr>
+        <w:jc w:val="left"/>
+        <w:rPr>
+          <w:rFonts w:eastAsia="黑体" w:cs="Times New Roman" w:hint="eastAsia"/>
           <w:bCs/>
           <w:sz w:val="28"/>
           <w:szCs w:val="32"/>
         </w:rPr>
-        <w:t xml:space="preserve">. </w:t>
-      </w:r>
-      <w:r>
-        <w:rPr>
-          <w:rFonts w:eastAsia="黑体" w:cs="Times New Roman" w:hint="eastAsia"/>
-          <w:b/>
-          <w:bCs/>
+      </w:pPr>
+      <m:oMathPara>
+        <m:oMath>
+          <m:r>
+            <m:rPr>
+              <m:sty m:val="p"/>
+            </m:rPr>
+            <w:rPr>
+              <w:rFonts w:ascii="Cambria Math" w:eastAsia="黑体" w:hAnsi="Cambria Math" w:cs="Times New Roman"/>
+              <w:sz w:val="28"/>
+              <w:szCs w:val="32"/>
+            </w:rPr>
+            <m:t>L=</m:t>
+          </m:r>
+          <m:nary>
+            <m:naryPr>
+              <m:chr m:val="∑"/>
+              <m:limLoc m:val="undOvr"/>
+              <m:ctrlPr>
+                <w:rPr>
+                  <w:rFonts w:ascii="Cambria Math" w:eastAsia="黑体" w:hAnsi="Cambria Math" w:cs="Times New Roman"/>
+                  <w:bCs/>
+                  <w:sz w:val="28"/>
+                  <w:szCs w:val="32"/>
+                </w:rPr>
+              </m:ctrlPr>
+            </m:naryPr>
+            <m:sub>
+              <m:r>
+                <w:rPr>
+                  <w:rFonts w:ascii="Cambria Math" w:eastAsia="黑体" w:hAnsi="Cambria Math" w:cs="Times New Roman"/>
+                  <w:sz w:val="28"/>
+                  <w:szCs w:val="32"/>
+                </w:rPr>
+                <m:t>i</m:t>
+              </m:r>
+            </m:sub>
+            <m:sup>
+              <m:r>
+                <w:rPr>
+                  <w:rFonts w:ascii="Cambria Math" w:eastAsia="黑体" w:hAnsi="Cambria Math" w:cs="Times New Roman"/>
+                  <w:sz w:val="28"/>
+                  <w:szCs w:val="32"/>
+                </w:rPr>
+                <m:t>m</m:t>
+              </m:r>
+            </m:sup>
+            <m:e>
+              <m:d>
+                <m:dPr>
+                  <m:ctrlPr>
+                    <w:rPr>
+                      <w:rFonts w:ascii="Cambria Math" w:eastAsia="黑体" w:hAnsi="Cambria Math" w:cs="Times New Roman"/>
+                      <w:bCs/>
+                      <w:sz w:val="28"/>
+                      <w:szCs w:val="32"/>
+                    </w:rPr>
+                  </m:ctrlPr>
+                </m:dPr>
+                <m:e>
+                  <m:r>
+                    <m:rPr>
+                      <m:sty m:val="p"/>
+                    </m:rPr>
+                    <w:rPr>
+                      <w:rFonts w:ascii="Cambria Math" w:eastAsia="黑体" w:hAnsi="Cambria Math" w:cs="Times New Roman"/>
+                      <w:sz w:val="28"/>
+                      <w:szCs w:val="32"/>
+                    </w:rPr>
+                    <m:t>1-</m:t>
+                  </m:r>
+                  <m:sSup>
+                    <m:sSupPr>
+                      <m:ctrlPr>
+                        <w:rPr>
+                          <w:rFonts w:ascii="Cambria Math" w:eastAsia="黑体" w:hAnsi="Cambria Math" w:cs="Times New Roman"/>
+                          <w:bCs/>
+                          <w:sz w:val="28"/>
+                          <w:szCs w:val="32"/>
+                        </w:rPr>
+                      </m:ctrlPr>
+                    </m:sSupPr>
+                    <m:e>
+                      <m:r>
+                        <m:rPr>
+                          <m:sty m:val="p"/>
+                        </m:rPr>
+                        <w:rPr>
+                          <w:rFonts w:ascii="Cambria Math" w:eastAsia="黑体" w:hAnsi="Cambria Math" w:cs="Times New Roman"/>
+                          <w:sz w:val="28"/>
+                          <w:szCs w:val="32"/>
+                        </w:rPr>
+                        <m:t>y</m:t>
+                      </m:r>
+                    </m:e>
+                    <m:sup>
+                      <m:d>
+                        <m:dPr>
+                          <m:ctrlPr>
+                            <w:rPr>
+                              <w:rFonts w:ascii="Cambria Math" w:eastAsia="黑体" w:hAnsi="Cambria Math" w:cs="Times New Roman"/>
+                              <w:bCs/>
+                              <w:i/>
+                              <w:sz w:val="28"/>
+                              <w:szCs w:val="32"/>
+                            </w:rPr>
+                          </m:ctrlPr>
+                        </m:dPr>
+                        <m:e>
+                          <m:r>
+                            <w:rPr>
+                              <w:rFonts w:ascii="Cambria Math" w:eastAsia="黑体" w:hAnsi="Cambria Math" w:cs="Times New Roman"/>
+                              <w:sz w:val="28"/>
+                              <w:szCs w:val="32"/>
+                            </w:rPr>
+                            <m:t>i</m:t>
+                          </m:r>
+                        </m:e>
+                      </m:d>
+                    </m:sup>
+                  </m:sSup>
+                  <m:r>
+                    <m:rPr>
+                      <m:sty m:val="p"/>
+                    </m:rPr>
+                    <w:rPr>
+                      <w:rFonts w:ascii="Cambria Math" w:eastAsia="黑体" w:hAnsi="Cambria Math" w:cs="Times New Roman"/>
+                      <w:sz w:val="28"/>
+                      <w:szCs w:val="32"/>
+                    </w:rPr>
+                    <m:t>∙ω</m:t>
+                  </m:r>
+                  <m:sSup>
+                    <m:sSupPr>
+                      <m:ctrlPr>
+                        <w:rPr>
+                          <w:rFonts w:ascii="Cambria Math" w:eastAsia="黑体" w:hAnsi="Cambria Math" w:cs="Times New Roman"/>
+                          <w:bCs/>
+                          <w:sz w:val="28"/>
+                          <w:szCs w:val="32"/>
+                        </w:rPr>
+                      </m:ctrlPr>
+                    </m:sSupPr>
+                    <m:e>
+                      <m:r>
+                        <m:rPr>
+                          <m:sty m:val="p"/>
+                        </m:rPr>
+                        <w:rPr>
+                          <w:rFonts w:ascii="Cambria Math" w:eastAsia="黑体" w:hAnsi="Cambria Math" w:cs="Times New Roman"/>
+                          <w:sz w:val="28"/>
+                          <w:szCs w:val="32"/>
+                        </w:rPr>
+                        <m:t>X</m:t>
+                      </m:r>
+                    </m:e>
+                    <m:sup>
+                      <m:d>
+                        <m:dPr>
+                          <m:ctrlPr>
+                            <w:rPr>
+                              <w:rFonts w:ascii="Cambria Math" w:eastAsia="黑体" w:hAnsi="Cambria Math" w:cs="Times New Roman"/>
+                              <w:bCs/>
+                              <w:i/>
+                              <w:sz w:val="28"/>
+                              <w:szCs w:val="32"/>
+                            </w:rPr>
+                          </m:ctrlPr>
+                        </m:dPr>
+                        <m:e>
+                          <m:r>
+                            <w:rPr>
+                              <w:rFonts w:ascii="Cambria Math" w:eastAsia="黑体" w:hAnsi="Cambria Math" w:cs="Times New Roman"/>
+                              <w:sz w:val="28"/>
+                              <w:szCs w:val="32"/>
+                            </w:rPr>
+                            <m:t>i</m:t>
+                          </m:r>
+                        </m:e>
+                      </m:d>
+                    </m:sup>
+                  </m:sSup>
+                </m:e>
+              </m:d>
+              <m:r>
+                <m:rPr>
+                  <m:sty m:val="p"/>
+                </m:rPr>
+                <w:rPr>
+                  <w:rFonts w:ascii="Cambria Math" w:eastAsia="黑体" w:hAnsi="Cambria Math" w:cs="Times New Roman"/>
+                  <w:sz w:val="28"/>
+                  <w:szCs w:val="32"/>
+                </w:rPr>
+                <m:t>+</m:t>
+              </m:r>
+              <m:f>
+                <m:fPr>
+                  <m:ctrlPr>
+                    <w:rPr>
+                      <w:rFonts w:ascii="Cambria Math" w:eastAsia="黑体" w:hAnsi="Cambria Math" w:cs="Times New Roman"/>
+                      <w:bCs/>
+                      <w:sz w:val="28"/>
+                      <w:szCs w:val="32"/>
+                    </w:rPr>
+                  </m:ctrlPr>
+                </m:fPr>
+                <m:num>
+                  <m:r>
+                    <w:rPr>
+                      <w:rFonts w:ascii="Cambria Math" w:eastAsia="黑体" w:hAnsi="Cambria Math" w:cs="Times New Roman"/>
+                      <w:sz w:val="28"/>
+                      <w:szCs w:val="32"/>
+                    </w:rPr>
+                    <m:t>1</m:t>
+                  </m:r>
+                </m:num>
+                <m:den>
+                  <m:r>
+                    <w:rPr>
+                      <w:rFonts w:ascii="Cambria Math" w:eastAsia="黑体" w:hAnsi="Cambria Math" w:cs="Times New Roman"/>
+                      <w:sz w:val="28"/>
+                      <w:szCs w:val="32"/>
+                    </w:rPr>
+                    <m:t>2</m:t>
+                  </m:r>
+                </m:den>
+              </m:f>
+              <m:r>
+                <w:rPr>
+                  <w:rFonts w:ascii="Cambria Math" w:eastAsia="黑体" w:hAnsi="Cambria Math" w:cs="Times New Roman"/>
+                  <w:sz w:val="28"/>
+                  <w:szCs w:val="32"/>
+                </w:rPr>
+                <m:t>λ</m:t>
+              </m:r>
+              <m:sSup>
+                <m:sSupPr>
+                  <m:ctrlPr>
+                    <w:rPr>
+                      <w:rFonts w:ascii="Cambria Math" w:eastAsia="黑体" w:hAnsi="Cambria Math" w:cs="Times New Roman"/>
+                      <w:bCs/>
+                      <w:i/>
+                      <w:sz w:val="28"/>
+                      <w:szCs w:val="32"/>
+                    </w:rPr>
+                  </m:ctrlPr>
+                </m:sSupPr>
+                <m:e>
+                  <m:r>
+                    <m:rPr>
+                      <m:sty m:val="p"/>
+                    </m:rPr>
+                    <w:rPr>
+                      <w:rFonts w:ascii="Cambria Math" w:eastAsia="黑体" w:hAnsi="Cambria Math" w:cs="Times New Roman"/>
+                      <w:sz w:val="28"/>
+                      <w:szCs w:val="32"/>
+                    </w:rPr>
+                    <m:t>ω</m:t>
+                  </m:r>
+                </m:e>
+                <m:sup>
+                  <m:r>
+                    <w:rPr>
+                      <w:rFonts w:ascii="Cambria Math" w:eastAsia="黑体" w:hAnsi="Cambria Math" w:cs="Times New Roman"/>
+                      <w:sz w:val="28"/>
+                      <w:szCs w:val="32"/>
+                    </w:rPr>
+                    <m:t>2</m:t>
+                  </m:r>
+                </m:sup>
+              </m:sSup>
+            </m:e>
+          </m:nary>
+        </m:oMath>
+      </m:oMathPara>
+    </w:p>
+    <w:p>
+      <w:r>
+        <w:t>Derivatives</w:t>
+      </w:r>
+      <w:r>
+        <w:t>:</w:t>
+      </w:r>
+    </w:p>
+    <w:p>
+      <w:pPr>
+        <w:jc w:val="center"/>
+        <w:rPr>
+          <w:rFonts w:hint="eastAsia"/>
+        </w:rPr>
+      </w:pPr>
+      <m:oMathPara>
+        <m:oMath>
+          <m:r>
+            <m:rPr>
+              <m:sty m:val="p"/>
+            </m:rPr>
+            <w:rPr>
+              <w:rFonts w:ascii="Cambria Math" w:hAnsi="Cambria Math"/>
+              <w:sz w:val="28"/>
+            </w:rPr>
+            <m:t>∇</m:t>
+          </m:r>
+          <m:sSub>
+            <m:sSubPr>
+              <m:ctrlPr>
+                <w:rPr>
+                  <w:rFonts w:ascii="Cambria Math" w:hAnsi="Cambria Math"/>
+                  <w:sz w:val="28"/>
+                </w:rPr>
+              </m:ctrlPr>
+            </m:sSubPr>
+            <m:e>
+              <m:r>
+                <m:rPr>
+                  <m:sty m:val="p"/>
+                </m:rPr>
+                <w:rPr>
+                  <w:rFonts w:ascii="Cambria Math" w:hAnsi="Cambria Math"/>
+                  <w:sz w:val="28"/>
+                </w:rPr>
+                <m:t>L</m:t>
+              </m:r>
+            </m:e>
+            <m:sub>
+              <m:r>
+                <m:rPr>
+                  <m:sty m:val="p"/>
+                </m:rPr>
+                <w:rPr>
+                  <w:rFonts w:ascii="Cambria Math" w:eastAsia="黑体" w:hAnsi="Cambria Math" w:cs="Times New Roman"/>
+                  <w:sz w:val="28"/>
+                  <w:szCs w:val="32"/>
+                </w:rPr>
+                <m:t>ω</m:t>
+              </m:r>
+            </m:sub>
+          </m:sSub>
+          <m:r>
+            <m:rPr>
+              <m:sty m:val="p"/>
+            </m:rPr>
+            <w:rPr>
+              <w:rFonts w:ascii="Cambria Math" w:hAnsi="Cambria Math"/>
+              <w:sz w:val="28"/>
+            </w:rPr>
+            <m:t>=</m:t>
+          </m:r>
+          <m:d>
+            <m:dPr>
+              <m:begChr m:val="|"/>
+              <m:endChr m:val="|"/>
+              <m:ctrlPr>
+                <w:rPr>
+                  <w:rFonts w:ascii="Cambria Math" w:hAnsi="Cambria Math"/>
+                  <w:sz w:val="28"/>
+                </w:rPr>
+              </m:ctrlPr>
+            </m:dPr>
+            <m:e>
+              <m:r>
+                <w:rPr>
+                  <w:rFonts w:ascii="Cambria Math" w:eastAsia="黑体" w:hAnsi="Cambria Math" w:cs="Times New Roman"/>
+                  <w:sz w:val="28"/>
+                  <w:szCs w:val="32"/>
+                </w:rPr>
+                <m:t>λ</m:t>
+              </m:r>
+              <m:r>
+                <m:rPr>
+                  <m:sty m:val="p"/>
+                </m:rPr>
+                <w:rPr>
+                  <w:rFonts w:ascii="Cambria Math" w:eastAsia="黑体" w:hAnsi="Cambria Math" w:cs="Times New Roman"/>
+                  <w:sz w:val="28"/>
+                  <w:szCs w:val="32"/>
+                </w:rPr>
+                <m:t>ω</m:t>
+              </m:r>
+            </m:e>
+          </m:d>
+          <m:r>
+            <m:rPr>
+              <m:sty m:val="p"/>
+            </m:rPr>
+            <w:rPr>
+              <w:rFonts w:ascii="Cambria Math" w:hAnsi="Cambria Math"/>
+              <w:sz w:val="28"/>
+            </w:rPr>
+            <m:t>-</m:t>
+          </m:r>
+          <m:sSup>
+            <m:sSupPr>
+              <m:ctrlPr>
+                <w:rPr>
+                  <w:rFonts w:ascii="Cambria Math" w:eastAsia="黑体" w:hAnsi="Cambria Math" w:cs="Times New Roman"/>
+                  <w:bCs/>
+                  <w:sz w:val="28"/>
+                  <w:szCs w:val="32"/>
+                </w:rPr>
+              </m:ctrlPr>
+            </m:sSupPr>
+            <m:e>
+              <m:r>
+                <m:rPr>
+                  <m:sty m:val="p"/>
+                </m:rPr>
+                <w:rPr>
+                  <w:rFonts w:ascii="Cambria Math" w:eastAsia="黑体" w:hAnsi="Cambria Math" w:cs="Times New Roman"/>
+                  <w:sz w:val="28"/>
+                  <w:szCs w:val="32"/>
+                </w:rPr>
+                <m:t>y</m:t>
+              </m:r>
+            </m:e>
+            <m:sup>
+              <m:d>
+                <m:dPr>
+                  <m:ctrlPr>
+                    <w:rPr>
+                      <w:rFonts w:ascii="Cambria Math" w:eastAsia="黑体" w:hAnsi="Cambria Math" w:cs="Times New Roman"/>
+                      <w:bCs/>
+                      <w:i/>
+                      <w:sz w:val="28"/>
+                      <w:szCs w:val="32"/>
+                    </w:rPr>
+                  </m:ctrlPr>
+                </m:dPr>
+                <m:e>
+                  <m:r>
+                    <w:rPr>
+                      <w:rFonts w:ascii="Cambria Math" w:eastAsia="黑体" w:hAnsi="Cambria Math" w:cs="Times New Roman"/>
+                      <w:sz w:val="28"/>
+                      <w:szCs w:val="32"/>
+                    </w:rPr>
+                    <m:t>i</m:t>
+                  </m:r>
+                </m:e>
+              </m:d>
+            </m:sup>
+          </m:sSup>
+          <m:r>
+            <m:rPr>
+              <m:sty m:val="p"/>
+            </m:rPr>
+            <w:rPr>
+              <w:rFonts w:ascii="Cambria Math" w:eastAsia="黑体" w:hAnsi="Cambria Math" w:cs="Times New Roman"/>
+              <w:sz w:val="28"/>
+              <w:szCs w:val="32"/>
+            </w:rPr>
+            <m:t>∙</m:t>
+          </m:r>
+          <m:sSup>
+            <m:sSupPr>
+              <m:ctrlPr>
+                <w:rPr>
+                  <w:rFonts w:ascii="Cambria Math" w:eastAsia="黑体" w:hAnsi="Cambria Math" w:cs="Times New Roman"/>
+                  <w:bCs/>
+                  <w:sz w:val="28"/>
+                  <w:szCs w:val="32"/>
+                </w:rPr>
+              </m:ctrlPr>
+            </m:sSupPr>
+            <m:e>
+              <m:r>
+                <m:rPr>
+                  <m:sty m:val="p"/>
+                </m:rPr>
+                <w:rPr>
+                  <w:rFonts w:ascii="Cambria Math" w:eastAsia="黑体" w:hAnsi="Cambria Math" w:cs="Times New Roman"/>
+                  <w:sz w:val="28"/>
+                  <w:szCs w:val="32"/>
+                </w:rPr>
+                <m:t>X</m:t>
+              </m:r>
+            </m:e>
+            <m:sup>
+              <m:d>
+                <m:dPr>
+                  <m:ctrlPr>
+                    <w:rPr>
+                      <w:rFonts w:ascii="Cambria Math" w:eastAsia="黑体" w:hAnsi="Cambria Math" w:cs="Times New Roman"/>
+                      <w:bCs/>
+                      <w:i/>
+                      <w:sz w:val="28"/>
+                      <w:szCs w:val="32"/>
+                    </w:rPr>
+                  </m:ctrlPr>
+                </m:dPr>
+                <m:e>
+                  <m:r>
+                    <w:rPr>
+                      <w:rFonts w:ascii="Cambria Math" w:eastAsia="黑体" w:hAnsi="Cambria Math" w:cs="Times New Roman"/>
+                      <w:sz w:val="28"/>
+                      <w:szCs w:val="32"/>
+                    </w:rPr>
+                    <m:t>i</m:t>
+                  </m:r>
+                </m:e>
+              </m:d>
+            </m:sup>
+          </m:sSup>
+          <m:r>
+            <m:rPr>
+              <m:sty m:val="p"/>
+            </m:rPr>
+            <w:rPr>
+              <w:rFonts w:ascii="Cambria Math" w:hAnsi="Cambria Math"/>
+              <w:sz w:val="28"/>
+            </w:rPr>
+            <m:t xml:space="preserve"> </m:t>
+          </m:r>
+        </m:oMath>
+      </m:oMathPara>
+    </w:p>
+    <w:p>
+      <w:pPr>
+        <w:pStyle w:val="1"/>
+      </w:pPr>
+      <w:r>
+        <w:rPr>
+          <w:rFonts w:hint="eastAsia"/>
+        </w:rPr>
+        <w:t xml:space="preserve"> </w:t>
+      </w:r>
+      <w:r>
+        <w:t>Experimental results and curve:</w:t>
+      </w:r>
+    </w:p>
+    <w:p>
+      <w:pPr>
+        <w:pStyle w:val="2"/>
+        <w:spacing w:beforeLines="50" w:before="156" w:afterLines="50" w:after="156" w:line="400" w:lineRule="exact"/>
+        <w:ind w:left="420"/>
+        <w:jc w:val="left"/>
+        <w:rPr>
+          <w:rFonts w:ascii="Times New Roman" w:hAnsi="Times New Roman" w:cs="Times New Roman"/>
+          <w:b w:val="0"/>
           <w:sz w:val="28"/>
           <w:szCs w:val="32"/>
         </w:rPr>
-        <w:t>R</w:t>
-      </w:r>
-      <w:r>
-        <w:rPr>
-          <w:rFonts w:eastAsia="黑体" w:cs="Times New Roman"/>
-          <w:b/>
-          <w:bCs/>
+      </w:pPr>
+      <w:r>
+        <w:rPr>
+          <w:rFonts w:ascii="Times New Roman" w:hAnsi="Times New Roman" w:cs="Times New Roman"/>
+          <w:b w:val="0"/>
           <w:sz w:val="28"/>
           <w:szCs w:val="32"/>
         </w:rPr>
-        <w:t>esults analysis:</w:t>
-      </w:r>
-    </w:p>
-    <w:p>
-      <w:pPr>
-        <w:jc w:val="left"/>
-        <w:rPr>
-          <w:rFonts w:eastAsia="黑体" w:cs="Times New Roman"/>
-          <w:b/>
-          <w:bCs/>
+        <w:t>Hyper-parameter selection (</w:t>
+      </w:r>
+      <w:r>
+        <w:rPr>
+          <w:rFonts w:ascii="Times New Roman" w:hAnsi="Times New Roman" w:cs="Times New Roman" w:hint="eastAsia"/>
+          <w:b w:val="0"/>
           <w:sz w:val="28"/>
           <w:szCs w:val="32"/>
         </w:rPr>
-      </w:pPr>
-      <w:r>
-        <w:rPr>
-          <w:rFonts w:eastAsia="黑体" w:cs="Times New Roman" w:hint="eastAsia"/>
-          <w:b/>
-          <w:bCs/>
+        <w:t>η</w:t>
+      </w:r>
+      <w:r>
+        <w:rPr>
+          <w:rFonts w:ascii="Times New Roman" w:hAnsi="Times New Roman" w:cs="Times New Roman"/>
+          <w:b w:val="0"/>
           <w:sz w:val="28"/>
           <w:szCs w:val="32"/>
         </w:rPr>
-        <w:t>13</w:t>
-      </w:r>
-      <w:r>
-        <w:rPr>
-          <w:rFonts w:eastAsia="黑体" w:cs="Times New Roman"/>
-          <w:b/>
-          <w:bCs/>
+        <w:t>, epoch, etc.):</w:t>
+      </w:r>
+    </w:p>
+    <w:p>
+      <w:r>
+        <w:t>eta = 0.0</w:t>
+      </w:r>
+      <w:r>
+        <w:t xml:space="preserve">1 # Learning Rate </w:t>
+      </w:r>
+      <w:r>
+        <w:rPr>
+          <w:rFonts w:hint="eastAsia"/>
+        </w:rPr>
+        <w:t>η</w:t>
+      </w:r>
+    </w:p>
+    <w:p>
+      <w:pPr>
+        <w:rPr>
+          <w:rFonts w:hint="eastAsia"/>
+        </w:rPr>
+      </w:pPr>
+      <w:proofErr w:type="spellStart"/>
+      <w:r>
+        <w:t>iter</w:t>
+      </w:r>
+      <w:proofErr w:type="spellEnd"/>
+      <w:r>
+        <w:t xml:space="preserve"> = </w:t>
+      </w:r>
+      <w:r>
+        <w:t>2</w:t>
+      </w:r>
+      <w:bookmarkStart w:id="0" w:name="_GoBack"/>
+      <w:bookmarkEnd w:id="0"/>
+      <w:r>
+        <w:t>00 # Iteration times</w:t>
+      </w:r>
+    </w:p>
+    <w:p>
+      <w:pPr>
+        <w:pStyle w:val="2"/>
+        <w:spacing w:beforeLines="50" w:before="156" w:afterLines="50" w:after="156" w:line="400" w:lineRule="exact"/>
+        <w:ind w:left="420"/>
+        <w:jc w:val="left"/>
+        <w:rPr>
+          <w:rFonts w:ascii="Times New Roman" w:hAnsi="Times New Roman" w:cs="Times New Roman"/>
+          <w:b w:val="0"/>
           <w:sz w:val="28"/>
           <w:szCs w:val="32"/>
         </w:rPr>
-        <w:t>.</w:t>
-      </w:r>
-      <w:r>
-        <w:rPr>
-          <w:rFonts w:eastAsia="黑体" w:cs="Times New Roman" w:hint="eastAsia"/>
-          <w:b/>
-          <w:bCs/>
+      </w:pPr>
+      <w:r>
+        <w:rPr>
+          <w:rFonts w:ascii="Times New Roman" w:hAnsi="Times New Roman" w:cs="Times New Roman"/>
+          <w:b w:val="0"/>
           <w:sz w:val="28"/>
           <w:szCs w:val="32"/>
         </w:rPr>
-        <w:t xml:space="preserve"> Similarities and differences between linear regression and linear classification:</w:t>
-      </w:r>
-    </w:p>
-    <w:p>
-      <w:pPr>
+        <w:t>Assessment Results (based on selected validation):</w:t>
+      </w:r>
+    </w:p>
+    <w:p>
+      <w:pPr>
+        <w:rPr>
+          <w:rFonts w:hint="eastAsia"/>
+        </w:rPr>
+      </w:pPr>
+    </w:p>
+    <w:p>
+      <w:pPr>
+        <w:pStyle w:val="2"/>
+        <w:spacing w:beforeLines="50" w:before="156" w:afterLines="50" w:after="156" w:line="400" w:lineRule="exact"/>
+        <w:ind w:left="420"/>
         <w:jc w:val="left"/>
         <w:rPr>
-          <w:rFonts w:eastAsia="黑体" w:cs="Times New Roman"/>
-          <w:b/>
-          <w:bCs/>
+          <w:rFonts w:ascii="Times New Roman" w:hAnsi="Times New Roman" w:cs="Times New Roman"/>
+          <w:b w:val="0"/>
           <w:sz w:val="28"/>
           <w:szCs w:val="32"/>
         </w:rPr>
       </w:pPr>
       <w:r>
         <w:rPr>
-          <w:rFonts w:eastAsia="黑体" w:cs="Times New Roman" w:hint="eastAsia"/>
-          <w:b/>
-          <w:bCs/>
+          <w:rFonts w:ascii="Times New Roman" w:hAnsi="Times New Roman" w:cs="Times New Roman" w:hint="eastAsia"/>
+          <w:b w:val="0"/>
           <w:sz w:val="28"/>
           <w:szCs w:val="32"/>
         </w:rPr>
-        <w:t>14</w:t>
-      </w:r>
-      <w:r>
-        <w:rPr>
-          <w:rFonts w:eastAsia="黑体" w:cs="Times New Roman"/>
-          <w:b/>
-          <w:bCs/>
+        <w:t xml:space="preserve">Predicted </w:t>
+      </w:r>
+      <w:r>
+        <w:rPr>
+          <w:rFonts w:ascii="Times New Roman" w:hAnsi="Times New Roman" w:cs="Times New Roman"/>
+          <w:b w:val="0"/>
           <w:sz w:val="28"/>
           <w:szCs w:val="32"/>
         </w:rPr>
-        <w:t>. Summary:</w:t>
+        <w:t>Results (Best Results):</w:t>
+      </w:r>
+    </w:p>
+    <w:p>
+      <w:pPr>
+        <w:rPr>
+          <w:rFonts w:hint="eastAsia"/>
+        </w:rPr>
+      </w:pPr>
+    </w:p>
+    <w:p>
+      <w:pPr>
+        <w:rPr>
+          <w:rFonts w:cs="Times New Roman"/>
+          <w:b/>
+          <w:sz w:val="28"/>
+          <w:szCs w:val="32"/>
+        </w:rPr>
+      </w:pPr>
+      <w:r>
+        <w:rPr>
+          <w:rFonts w:cs="Times New Roman"/>
+          <w:sz w:val="28"/>
+          <w:szCs w:val="32"/>
+        </w:rPr>
+        <w:t>Loss curve:</w:t>
+      </w:r>
+    </w:p>
+    <w:p/>
+    <w:p>
+      <w:pPr>
+        <w:rPr>
+          <w:rFonts w:cs="Times New Roman"/>
+          <w:b/>
+          <w:sz w:val="28"/>
+          <w:szCs w:val="32"/>
+        </w:rPr>
+      </w:pPr>
+      <w:r>
+        <w:rPr>
+          <w:rFonts w:cs="Times New Roman"/>
+          <w:sz w:val="28"/>
+          <w:szCs w:val="32"/>
+        </w:rPr>
+        <w:t>Accuracy rate</w:t>
+      </w:r>
+      <w:r>
+        <w:rPr>
+          <w:rFonts w:cs="Times New Roman"/>
+          <w:sz w:val="28"/>
+          <w:szCs w:val="32"/>
+        </w:rPr>
+        <w:t xml:space="preserve"> curve:</w:t>
+      </w:r>
+    </w:p>
+    <w:p>
+      <w:pPr>
+        <w:rPr>
+          <w:rFonts w:hint="eastAsia"/>
+        </w:rPr>
+      </w:pPr>
+    </w:p>
+    <w:p>
+      <w:pPr>
+        <w:pStyle w:val="1"/>
+      </w:pPr>
+      <w:r>
+        <w:rPr>
+          <w:rFonts w:hint="eastAsia"/>
+        </w:rPr>
+        <w:t>R</w:t>
+      </w:r>
+      <w:r>
+        <w:t>esults analysis:</w:t>
+      </w:r>
+    </w:p>
+    <w:p>
+      <w:r>
+        <w:rPr>
+          <w:rFonts w:hint="eastAsia"/>
+        </w:rPr>
+        <w:t>The</w:t>
+      </w:r>
+      <w:r>
+        <w:t xml:space="preserve"> results of the experiment is consistent with expected. The loss curve descent down like “J” and the loss on </w:t>
+      </w:r>
+      <w:r>
+        <w:rPr>
+          <w:rFonts w:hint="eastAsia"/>
+        </w:rPr>
+        <w:t>training datasets</w:t>
+      </w:r>
+      <w:r>
+        <w:t xml:space="preserve"> is a bit smaller than it on </w:t>
+      </w:r>
+      <w:r>
+        <w:rPr>
+          <w:rFonts w:hint="eastAsia"/>
+        </w:rPr>
+        <w:t>validation datasets</w:t>
+      </w:r>
+      <w:r>
+        <w:t>.</w:t>
+      </w:r>
+    </w:p>
+    <w:p/>
+    <w:p/>
+    <w:p>
+      <w:pPr>
+        <w:rPr>
+          <w:rFonts w:hint="eastAsia"/>
+        </w:rPr>
+      </w:pPr>
+    </w:p>
+    <w:p>
+      <w:pPr>
+        <w:pStyle w:val="1"/>
+      </w:pPr>
+      <w:r>
+        <w:rPr>
+          <w:rFonts w:hint="eastAsia"/>
+        </w:rPr>
+        <w:t xml:space="preserve"> Similarities and differences between linear regression and linear classification:</w:t>
+      </w:r>
+    </w:p>
+    <w:p>
+      <w:pPr>
+        <w:rPr>
+          <w:rFonts w:hint="eastAsia"/>
+        </w:rPr>
+      </w:pPr>
+    </w:p>
+    <w:p>
+      <w:pPr>
+        <w:pStyle w:val="1"/>
+      </w:pPr>
+      <w:r>
+        <w:t xml:space="preserve"> Summary:</w:t>
       </w:r>
     </w:p>
     <w:sectPr>
@@ -3083,6 +4460,146 @@
 <file path=word/numbering.xml><?xml version="1.0" encoding="utf-8"?>
 <w:numbering xmlns:wpc="http://schemas.microsoft.com/office/word/2010/wordprocessingCanvas" xmlns:mc="http://schemas.openxmlformats.org/markup-compatibility/2006" xmlns:o="urn:schemas-microsoft-com:office:office" xmlns:r="http://schemas.openxmlformats.org/officeDocument/2006/relationships" xmlns:m="http://schemas.openxmlformats.org/officeDocument/2006/math" xmlns:v="urn:schemas-microsoft-com:vml" xmlns:wp14="http://schemas.microsoft.com/office/word/2010/wordprocessingDrawing" xmlns:wp="http://schemas.openxmlformats.org/drawingml/2006/wordprocessingDrawing" xmlns:w10="urn:schemas-microsoft-com:office:word" xmlns:w="http://schemas.openxmlformats.org/wordprocessingml/2006/main" xmlns:w14="http://schemas.microsoft.com/office/word/2010/wordml" xmlns:w15="http://schemas.microsoft.com/office/word/2012/wordml" xmlns:wpg="http://schemas.microsoft.com/office/word/2010/wordprocessingGroup" xmlns:wpi="http://schemas.microsoft.com/office/word/2010/wordprocessingInk" xmlns:wne="http://schemas.microsoft.com/office/word/2006/wordml" xmlns:wps="http://schemas.microsoft.com/office/word/2010/wordprocessingShape" mc:Ignorable="w14 w15 wp14">
   <w:abstractNum w:abstractNumId="0">
+    <w:nsid w:val="071847CE"/>
+    <w:multiLevelType w:val="multilevel"/>
+    <w:tmpl w:val="1A267C82"/>
+    <w:lvl w:ilvl="0">
+      <w:start w:val="12"/>
+      <w:numFmt w:val="decimal"/>
+      <w:lvlText w:val="%1."/>
+      <w:lvlJc w:val="left"/>
+      <w:pPr>
+        <w:tabs>
+          <w:tab w:val="num" w:pos="720"/>
+        </w:tabs>
+        <w:ind w:left="720" w:hanging="360"/>
+      </w:pPr>
+      <w:rPr>
+        <w:rFonts w:hint="eastAsia"/>
+      </w:rPr>
+    </w:lvl>
+    <w:lvl w:ilvl="1">
+      <w:start w:val="1"/>
+      <w:numFmt w:val="decimal"/>
+      <w:lvlText w:val="%2."/>
+      <w:lvlJc w:val="left"/>
+      <w:pPr>
+        <w:tabs>
+          <w:tab w:val="num" w:pos="1440"/>
+        </w:tabs>
+        <w:ind w:left="1440" w:hanging="360"/>
+      </w:pPr>
+      <w:rPr>
+        <w:rFonts w:hint="eastAsia"/>
+      </w:rPr>
+    </w:lvl>
+    <w:lvl w:ilvl="2">
+      <w:start w:val="1"/>
+      <w:numFmt w:val="decimal"/>
+      <w:lvlText w:val="%3."/>
+      <w:lvlJc w:val="left"/>
+      <w:pPr>
+        <w:tabs>
+          <w:tab w:val="num" w:pos="2160"/>
+        </w:tabs>
+        <w:ind w:left="2160" w:hanging="360"/>
+      </w:pPr>
+      <w:rPr>
+        <w:rFonts w:hint="eastAsia"/>
+      </w:rPr>
+    </w:lvl>
+    <w:lvl w:ilvl="3">
+      <w:start w:val="1"/>
+      <w:numFmt w:val="decimal"/>
+      <w:lvlText w:val="%4."/>
+      <w:lvlJc w:val="left"/>
+      <w:pPr>
+        <w:tabs>
+          <w:tab w:val="num" w:pos="2880"/>
+        </w:tabs>
+        <w:ind w:left="2880" w:hanging="360"/>
+      </w:pPr>
+      <w:rPr>
+        <w:rFonts w:hint="eastAsia"/>
+      </w:rPr>
+    </w:lvl>
+    <w:lvl w:ilvl="4">
+      <w:start w:val="1"/>
+      <w:numFmt w:val="decimal"/>
+      <w:lvlText w:val="%5."/>
+      <w:lvlJc w:val="left"/>
+      <w:pPr>
+        <w:tabs>
+          <w:tab w:val="num" w:pos="3600"/>
+        </w:tabs>
+        <w:ind w:left="3600" w:hanging="360"/>
+      </w:pPr>
+      <w:rPr>
+        <w:rFonts w:hint="eastAsia"/>
+      </w:rPr>
+    </w:lvl>
+    <w:lvl w:ilvl="5">
+      <w:start w:val="1"/>
+      <w:numFmt w:val="decimal"/>
+      <w:lvlText w:val="%6."/>
+      <w:lvlJc w:val="left"/>
+      <w:pPr>
+        <w:tabs>
+          <w:tab w:val="num" w:pos="4320"/>
+        </w:tabs>
+        <w:ind w:left="4320" w:hanging="360"/>
+      </w:pPr>
+      <w:rPr>
+        <w:rFonts w:hint="eastAsia"/>
+      </w:rPr>
+    </w:lvl>
+    <w:lvl w:ilvl="6">
+      <w:start w:val="1"/>
+      <w:numFmt w:val="decimal"/>
+      <w:lvlText w:val="%7."/>
+      <w:lvlJc w:val="left"/>
+      <w:pPr>
+        <w:tabs>
+          <w:tab w:val="num" w:pos="5040"/>
+        </w:tabs>
+        <w:ind w:left="5040" w:hanging="360"/>
+      </w:pPr>
+      <w:rPr>
+        <w:rFonts w:hint="eastAsia"/>
+      </w:rPr>
+    </w:lvl>
+    <w:lvl w:ilvl="7">
+      <w:start w:val="1"/>
+      <w:numFmt w:val="decimal"/>
+      <w:lvlText w:val="%8."/>
+      <w:lvlJc w:val="left"/>
+      <w:pPr>
+        <w:tabs>
+          <w:tab w:val="num" w:pos="5760"/>
+        </w:tabs>
+        <w:ind w:left="5760" w:hanging="360"/>
+      </w:pPr>
+      <w:rPr>
+        <w:rFonts w:hint="eastAsia"/>
+      </w:rPr>
+    </w:lvl>
+    <w:lvl w:ilvl="8">
+      <w:start w:val="1"/>
+      <w:numFmt w:val="decimal"/>
+      <w:lvlText w:val="%9."/>
+      <w:lvlJc w:val="left"/>
+      <w:pPr>
+        <w:tabs>
+          <w:tab w:val="num" w:pos="6480"/>
+        </w:tabs>
+        <w:ind w:left="6480" w:hanging="360"/>
+      </w:pPr>
+      <w:rPr>
+        <w:rFonts w:hint="eastAsia"/>
+      </w:rPr>
+    </w:lvl>
+  </w:abstractNum>
+  <w:abstractNum w:abstractNumId="1">
     <w:nsid w:val="14A0666D"/>
     <w:multiLevelType w:val="multilevel"/>
     <w:tmpl w:val="81029570"/>
@@ -3195,7 +4712,7 @@
       </w:pPr>
     </w:lvl>
   </w:abstractNum>
-  <w:abstractNum w:abstractNumId="1">
+  <w:abstractNum w:abstractNumId="2">
     <w:nsid w:val="1A346D47"/>
     <w:multiLevelType w:val="hybridMultilevel"/>
     <w:tmpl w:val="0EA04D30"/>
@@ -3308,7 +4825,377 @@
       </w:rPr>
     </w:lvl>
   </w:abstractNum>
-  <w:abstractNum w:abstractNumId="2">
+  <w:abstractNum w:abstractNumId="3">
+    <w:nsid w:val="2EF51CE0"/>
+    <w:multiLevelType w:val="hybridMultilevel"/>
+    <w:tmpl w:val="CA9A3048"/>
+    <w:lvl w:ilvl="0" w:tplc="E7A42B84">
+      <w:start w:val="1"/>
+      <w:numFmt w:val="decimal"/>
+      <w:pStyle w:val="1"/>
+      <w:lvlText w:val="%1."/>
+      <w:lvlJc w:val="left"/>
+      <w:pPr>
+        <w:ind w:left="840" w:hanging="420"/>
+      </w:pPr>
+      <w:rPr>
+        <w:rFonts w:hint="eastAsia"/>
+      </w:rPr>
+    </w:lvl>
+    <w:lvl w:ilvl="1" w:tplc="04090019" w:tentative="1">
+      <w:start w:val="1"/>
+      <w:numFmt w:val="lowerLetter"/>
+      <w:lvlText w:val="%2)"/>
+      <w:lvlJc w:val="left"/>
+      <w:pPr>
+        <w:ind w:left="1260" w:hanging="420"/>
+      </w:pPr>
+    </w:lvl>
+    <w:lvl w:ilvl="2" w:tplc="0409001B" w:tentative="1">
+      <w:start w:val="1"/>
+      <w:numFmt w:val="lowerRoman"/>
+      <w:lvlText w:val="%3."/>
+      <w:lvlJc w:val="right"/>
+      <w:pPr>
+        <w:ind w:left="1680" w:hanging="420"/>
+      </w:pPr>
+    </w:lvl>
+    <w:lvl w:ilvl="3" w:tplc="0409000F" w:tentative="1">
+      <w:start w:val="1"/>
+      <w:numFmt w:val="decimal"/>
+      <w:lvlText w:val="%4."/>
+      <w:lvlJc w:val="left"/>
+      <w:pPr>
+        <w:ind w:left="2100" w:hanging="420"/>
+      </w:pPr>
+    </w:lvl>
+    <w:lvl w:ilvl="4" w:tplc="04090019" w:tentative="1">
+      <w:start w:val="1"/>
+      <w:numFmt w:val="lowerLetter"/>
+      <w:lvlText w:val="%5)"/>
+      <w:lvlJc w:val="left"/>
+      <w:pPr>
+        <w:ind w:left="2520" w:hanging="420"/>
+      </w:pPr>
+    </w:lvl>
+    <w:lvl w:ilvl="5" w:tplc="0409001B" w:tentative="1">
+      <w:start w:val="1"/>
+      <w:numFmt w:val="lowerRoman"/>
+      <w:lvlText w:val="%6."/>
+      <w:lvlJc w:val="right"/>
+      <w:pPr>
+        <w:ind w:left="2940" w:hanging="420"/>
+      </w:pPr>
+    </w:lvl>
+    <w:lvl w:ilvl="6" w:tplc="0409000F" w:tentative="1">
+      <w:start w:val="1"/>
+      <w:numFmt w:val="decimal"/>
+      <w:lvlText w:val="%7."/>
+      <w:lvlJc w:val="left"/>
+      <w:pPr>
+        <w:ind w:left="3360" w:hanging="420"/>
+      </w:pPr>
+    </w:lvl>
+    <w:lvl w:ilvl="7" w:tplc="04090019" w:tentative="1">
+      <w:start w:val="1"/>
+      <w:numFmt w:val="lowerLetter"/>
+      <w:lvlText w:val="%8)"/>
+      <w:lvlJc w:val="left"/>
+      <w:pPr>
+        <w:ind w:left="3780" w:hanging="420"/>
+      </w:pPr>
+    </w:lvl>
+    <w:lvl w:ilvl="8" w:tplc="0409001B" w:tentative="1">
+      <w:start w:val="1"/>
+      <w:numFmt w:val="lowerRoman"/>
+      <w:lvlText w:val="%9."/>
+      <w:lvlJc w:val="right"/>
+      <w:pPr>
+        <w:ind w:left="4200" w:hanging="420"/>
+      </w:pPr>
+    </w:lvl>
+  </w:abstractNum>
+  <w:abstractNum w:abstractNumId="4">
+    <w:nsid w:val="39CC1200"/>
+    <w:multiLevelType w:val="multilevel"/>
+    <w:tmpl w:val="68EC80AA"/>
+    <w:lvl w:ilvl="0">
+      <w:start w:val="9"/>
+      <w:numFmt w:val="decimal"/>
+      <w:lvlText w:val="%1."/>
+      <w:lvlJc w:val="left"/>
+      <w:pPr>
+        <w:tabs>
+          <w:tab w:val="num" w:pos="720"/>
+        </w:tabs>
+        <w:ind w:left="720" w:hanging="360"/>
+      </w:pPr>
+      <w:rPr>
+        <w:rFonts w:hint="eastAsia"/>
+      </w:rPr>
+    </w:lvl>
+    <w:lvl w:ilvl="1">
+      <w:start w:val="1"/>
+      <w:numFmt w:val="decimal"/>
+      <w:lvlText w:val="%2."/>
+      <w:lvlJc w:val="left"/>
+      <w:pPr>
+        <w:tabs>
+          <w:tab w:val="num" w:pos="1440"/>
+        </w:tabs>
+        <w:ind w:left="1440" w:hanging="360"/>
+      </w:pPr>
+      <w:rPr>
+        <w:rFonts w:hint="eastAsia"/>
+      </w:rPr>
+    </w:lvl>
+    <w:lvl w:ilvl="2">
+      <w:start w:val="1"/>
+      <w:numFmt w:val="decimal"/>
+      <w:lvlText w:val="%3."/>
+      <w:lvlJc w:val="left"/>
+      <w:pPr>
+        <w:tabs>
+          <w:tab w:val="num" w:pos="2160"/>
+        </w:tabs>
+        <w:ind w:left="2160" w:hanging="360"/>
+      </w:pPr>
+      <w:rPr>
+        <w:rFonts w:hint="eastAsia"/>
+      </w:rPr>
+    </w:lvl>
+    <w:lvl w:ilvl="3">
+      <w:start w:val="1"/>
+      <w:numFmt w:val="decimal"/>
+      <w:lvlText w:val="%4."/>
+      <w:lvlJc w:val="left"/>
+      <w:pPr>
+        <w:tabs>
+          <w:tab w:val="num" w:pos="2880"/>
+        </w:tabs>
+        <w:ind w:left="2880" w:hanging="360"/>
+      </w:pPr>
+      <w:rPr>
+        <w:rFonts w:hint="eastAsia"/>
+      </w:rPr>
+    </w:lvl>
+    <w:lvl w:ilvl="4">
+      <w:start w:val="1"/>
+      <w:numFmt w:val="decimal"/>
+      <w:lvlText w:val="%5."/>
+      <w:lvlJc w:val="left"/>
+      <w:pPr>
+        <w:tabs>
+          <w:tab w:val="num" w:pos="3600"/>
+        </w:tabs>
+        <w:ind w:left="3600" w:hanging="360"/>
+      </w:pPr>
+      <w:rPr>
+        <w:rFonts w:hint="eastAsia"/>
+      </w:rPr>
+    </w:lvl>
+    <w:lvl w:ilvl="5">
+      <w:start w:val="1"/>
+      <w:numFmt w:val="decimal"/>
+      <w:lvlText w:val="%6."/>
+      <w:lvlJc w:val="left"/>
+      <w:pPr>
+        <w:tabs>
+          <w:tab w:val="num" w:pos="4320"/>
+        </w:tabs>
+        <w:ind w:left="4320" w:hanging="360"/>
+      </w:pPr>
+      <w:rPr>
+        <w:rFonts w:hint="eastAsia"/>
+      </w:rPr>
+    </w:lvl>
+    <w:lvl w:ilvl="6">
+      <w:start w:val="1"/>
+      <w:numFmt w:val="decimal"/>
+      <w:lvlText w:val="%7."/>
+      <w:lvlJc w:val="left"/>
+      <w:pPr>
+        <w:tabs>
+          <w:tab w:val="num" w:pos="5040"/>
+        </w:tabs>
+        <w:ind w:left="5040" w:hanging="360"/>
+      </w:pPr>
+      <w:rPr>
+        <w:rFonts w:hint="eastAsia"/>
+      </w:rPr>
+    </w:lvl>
+    <w:lvl w:ilvl="7">
+      <w:start w:val="1"/>
+      <w:numFmt w:val="decimal"/>
+      <w:lvlText w:val="%8."/>
+      <w:lvlJc w:val="left"/>
+      <w:pPr>
+        <w:tabs>
+          <w:tab w:val="num" w:pos="5760"/>
+        </w:tabs>
+        <w:ind w:left="5760" w:hanging="360"/>
+      </w:pPr>
+      <w:rPr>
+        <w:rFonts w:hint="eastAsia"/>
+      </w:rPr>
+    </w:lvl>
+    <w:lvl w:ilvl="8">
+      <w:start w:val="1"/>
+      <w:numFmt w:val="decimal"/>
+      <w:lvlText w:val="%9."/>
+      <w:lvlJc w:val="left"/>
+      <w:pPr>
+        <w:tabs>
+          <w:tab w:val="num" w:pos="6480"/>
+        </w:tabs>
+        <w:ind w:left="6480" w:hanging="360"/>
+      </w:pPr>
+      <w:rPr>
+        <w:rFonts w:hint="eastAsia"/>
+      </w:rPr>
+    </w:lvl>
+  </w:abstractNum>
+  <w:abstractNum w:abstractNumId="5">
+    <w:nsid w:val="4F8D2301"/>
+    <w:multiLevelType w:val="multilevel"/>
+    <w:tmpl w:val="A1D040DC"/>
+    <w:lvl w:ilvl="0">
+      <w:start w:val="9"/>
+      <w:numFmt w:val="decimal"/>
+      <w:lvlText w:val="%1."/>
+      <w:lvlJc w:val="left"/>
+      <w:pPr>
+        <w:tabs>
+          <w:tab w:val="num" w:pos="720"/>
+        </w:tabs>
+        <w:ind w:left="720" w:hanging="360"/>
+      </w:pPr>
+      <w:rPr>
+        <w:rFonts w:hint="eastAsia"/>
+      </w:rPr>
+    </w:lvl>
+    <w:lvl w:ilvl="1">
+      <w:start w:val="1"/>
+      <w:numFmt w:val="decimal"/>
+      <w:lvlText w:val="%2."/>
+      <w:lvlJc w:val="left"/>
+      <w:pPr>
+        <w:tabs>
+          <w:tab w:val="num" w:pos="1440"/>
+        </w:tabs>
+        <w:ind w:left="1440" w:hanging="360"/>
+      </w:pPr>
+      <w:rPr>
+        <w:rFonts w:hint="eastAsia"/>
+      </w:rPr>
+    </w:lvl>
+    <w:lvl w:ilvl="2">
+      <w:start w:val="1"/>
+      <w:numFmt w:val="decimal"/>
+      <w:lvlText w:val="%3."/>
+      <w:lvlJc w:val="left"/>
+      <w:pPr>
+        <w:tabs>
+          <w:tab w:val="num" w:pos="2160"/>
+        </w:tabs>
+        <w:ind w:left="2160" w:hanging="360"/>
+      </w:pPr>
+      <w:rPr>
+        <w:rFonts w:hint="eastAsia"/>
+      </w:rPr>
+    </w:lvl>
+    <w:lvl w:ilvl="3">
+      <w:start w:val="1"/>
+      <w:numFmt w:val="decimal"/>
+      <w:lvlText w:val="%4."/>
+      <w:lvlJc w:val="left"/>
+      <w:pPr>
+        <w:tabs>
+          <w:tab w:val="num" w:pos="2880"/>
+        </w:tabs>
+        <w:ind w:left="2880" w:hanging="360"/>
+      </w:pPr>
+      <w:rPr>
+        <w:rFonts w:hint="eastAsia"/>
+      </w:rPr>
+    </w:lvl>
+    <w:lvl w:ilvl="4">
+      <w:start w:val="1"/>
+      <w:numFmt w:val="decimal"/>
+      <w:lvlText w:val="%5."/>
+      <w:lvlJc w:val="left"/>
+      <w:pPr>
+        <w:tabs>
+          <w:tab w:val="num" w:pos="3600"/>
+        </w:tabs>
+        <w:ind w:left="3600" w:hanging="360"/>
+      </w:pPr>
+      <w:rPr>
+        <w:rFonts w:hint="eastAsia"/>
+      </w:rPr>
+    </w:lvl>
+    <w:lvl w:ilvl="5">
+      <w:start w:val="1"/>
+      <w:numFmt w:val="decimal"/>
+      <w:lvlText w:val="%6."/>
+      <w:lvlJc w:val="left"/>
+      <w:pPr>
+        <w:tabs>
+          <w:tab w:val="num" w:pos="4320"/>
+        </w:tabs>
+        <w:ind w:left="4320" w:hanging="360"/>
+      </w:pPr>
+      <w:rPr>
+        <w:rFonts w:hint="eastAsia"/>
+      </w:rPr>
+    </w:lvl>
+    <w:lvl w:ilvl="6">
+      <w:start w:val="1"/>
+      <w:numFmt w:val="decimal"/>
+      <w:lvlText w:val="%7."/>
+      <w:lvlJc w:val="left"/>
+      <w:pPr>
+        <w:tabs>
+          <w:tab w:val="num" w:pos="5040"/>
+        </w:tabs>
+        <w:ind w:left="5040" w:hanging="360"/>
+      </w:pPr>
+      <w:rPr>
+        <w:rFonts w:hint="eastAsia"/>
+      </w:rPr>
+    </w:lvl>
+    <w:lvl w:ilvl="7">
+      <w:start w:val="1"/>
+      <w:numFmt w:val="decimal"/>
+      <w:lvlText w:val="%8."/>
+      <w:lvlJc w:val="left"/>
+      <w:pPr>
+        <w:tabs>
+          <w:tab w:val="num" w:pos="5760"/>
+        </w:tabs>
+        <w:ind w:left="5760" w:hanging="360"/>
+      </w:pPr>
+      <w:rPr>
+        <w:rFonts w:hint="eastAsia"/>
+      </w:rPr>
+    </w:lvl>
+    <w:lvl w:ilvl="8">
+      <w:start w:val="1"/>
+      <w:numFmt w:val="decimal"/>
+      <w:lvlText w:val="%9."/>
+      <w:lvlJc w:val="left"/>
+      <w:pPr>
+        <w:tabs>
+          <w:tab w:val="num" w:pos="6480"/>
+        </w:tabs>
+        <w:ind w:left="6480" w:hanging="360"/>
+      </w:pPr>
+      <w:rPr>
+        <w:rFonts w:hint="eastAsia"/>
+      </w:rPr>
+    </w:lvl>
+  </w:abstractNum>
+  <w:abstractNum w:abstractNumId="6">
     <w:nsid w:val="6F0C62DE"/>
     <w:multiLevelType w:val="multilevel"/>
     <w:tmpl w:val="70E6B65E"/>
@@ -3421,7 +5308,7 @@
       </w:pPr>
     </w:lvl>
   </w:abstractNum>
-  <w:abstractNum w:abstractNumId="3">
+  <w:abstractNum w:abstractNumId="7">
     <w:nsid w:val="71E06932"/>
     <w:multiLevelType w:val="multilevel"/>
     <w:tmpl w:val="EEE8CDA8"/>
@@ -3535,16 +5422,34 @@
     </w:lvl>
   </w:abstractNum>
   <w:num w:numId="1">
+    <w:abstractNumId w:val="2"/>
+  </w:num>
+  <w:num w:numId="2">
+    <w:abstractNumId w:val="7"/>
+  </w:num>
+  <w:num w:numId="3">
     <w:abstractNumId w:val="1"/>
   </w:num>
-  <w:num w:numId="2">
+  <w:num w:numId="4">
+    <w:abstractNumId w:val="6"/>
+  </w:num>
+  <w:num w:numId="5">
+    <w:abstractNumId w:val="4"/>
+  </w:num>
+  <w:num w:numId="6">
+    <w:abstractNumId w:val="0"/>
+  </w:num>
+  <w:num w:numId="7">
+    <w:abstractNumId w:val="5"/>
+  </w:num>
+  <w:num w:numId="8">
     <w:abstractNumId w:val="3"/>
   </w:num>
-  <w:num w:numId="3">
-    <w:abstractNumId w:val="0"/>
-  </w:num>
-  <w:num w:numId="4">
-    <w:abstractNumId w:val="2"/>
+  <w:num w:numId="9">
+    <w:abstractNumId w:val="3"/>
+    <w:lvlOverride w:ilvl="0">
+      <w:startOverride w:val="8"/>
+    </w:lvlOverride>
   </w:num>
 </w:numbering>
 </file>
@@ -3866,17 +5771,20 @@
     <w:next w:val="a"/>
     <w:link w:val="1Char"/>
     <w:qFormat/>
+    <w:rsid w:val="00065CF0"/>
     <w:pPr>
-      <w:spacing w:beforeAutospacing="1" w:afterAutospacing="1"/>
-      <w:jc w:val="center"/>
+      <w:numPr>
+        <w:numId w:val="8"/>
+      </w:numPr>
+      <w:jc w:val="left"/>
       <w:outlineLvl w:val="0"/>
     </w:pPr>
     <w:rPr>
-      <w:rFonts w:ascii="宋体" w:eastAsia="黑体" w:hAnsi="宋体" w:cs="Times New Roman" w:hint="eastAsia"/>
+      <w:rFonts w:eastAsia="黑体" w:cs="Times New Roman"/>
       <w:b/>
-      <w:kern w:val="44"/>
-      <w:sz w:val="36"/>
-      <w:szCs w:val="48"/>
+      <w:bCs/>
+      <w:sz w:val="28"/>
+      <w:szCs w:val="32"/>
     </w:rPr>
   </w:style>
   <w:style w:type="paragraph" w:styleId="2">
@@ -3971,13 +5879,14 @@
     <w:name w:val="标题 1 Char"/>
     <w:link w:val="1"/>
     <w:qFormat/>
+    <w:rsid w:val="00065CF0"/>
     <w:rPr>
-      <w:rFonts w:ascii="宋体" w:eastAsia="黑体" w:hAnsi="宋体" w:cs="宋体" w:hint="eastAsia"/>
+      <w:rFonts w:eastAsia="黑体"/>
       <w:b/>
-      <w:kern w:val="44"/>
-      <w:sz w:val="36"/>
-      <w:szCs w:val="48"/>
-      <w:lang w:val="en-US" w:eastAsia="zh-CN" w:bidi="ar"/>
+      <w:bCs/>
+      <w:kern w:val="2"/>
+      <w:sz w:val="28"/>
+      <w:szCs w:val="32"/>
     </w:rPr>
   </w:style>
   <w:style w:type="character" w:styleId="a6">
@@ -3997,6 +5906,79 @@
     <w:pPr>
       <w:ind w:firstLineChars="200"/>
     </w:pPr>
+  </w:style>
+  <w:style w:type="paragraph" w:styleId="a8">
+    <w:name w:val="Title"/>
+    <w:basedOn w:val="a"/>
+    <w:next w:val="a"/>
+    <w:link w:val="Char"/>
+    <w:qFormat/>
+    <w:rsid w:val="004E0754"/>
+    <w:pPr>
+      <w:jc w:val="center"/>
+    </w:pPr>
+    <w:rPr>
+      <w:rFonts w:eastAsia="黑体"/>
+      <w:b/>
+      <w:bCs/>
+      <w:sz w:val="44"/>
+      <w:szCs w:val="44"/>
+    </w:rPr>
+  </w:style>
+  <w:style w:type="character" w:customStyle="1" w:styleId="Char">
+    <w:name w:val="标题 Char"/>
+    <w:basedOn w:val="a0"/>
+    <w:link w:val="a8"/>
+    <w:rsid w:val="004E0754"/>
+    <w:rPr>
+      <w:rFonts w:eastAsia="黑体" w:cstheme="minorBidi"/>
+      <w:b/>
+      <w:bCs/>
+      <w:kern w:val="2"/>
+      <w:sz w:val="44"/>
+      <w:szCs w:val="44"/>
+    </w:rPr>
+  </w:style>
+  <w:style w:type="paragraph" w:customStyle="1" w:styleId="1-2">
+    <w:name w:val="标题1-2"/>
+    <w:basedOn w:val="1"/>
+    <w:link w:val="1-2Char"/>
+    <w:qFormat/>
+    <w:rsid w:val="00065CF0"/>
+    <w:pPr>
+      <w:numPr>
+        <w:numId w:val="0"/>
+      </w:numPr>
+      <w:ind w:left="437"/>
+      <w:jc w:val="center"/>
+    </w:pPr>
+    <w:rPr>
+      <w:sz w:val="36"/>
+    </w:rPr>
+  </w:style>
+  <w:style w:type="character" w:styleId="a9">
+    <w:name w:val="Placeholder Text"/>
+    <w:basedOn w:val="a0"/>
+    <w:uiPriority w:val="99"/>
+    <w:semiHidden/>
+    <w:rsid w:val="001A0BEB"/>
+    <w:rPr>
+      <w:color w:val="808080"/>
+    </w:rPr>
+  </w:style>
+  <w:style w:type="character" w:customStyle="1" w:styleId="1-2Char">
+    <w:name w:val="标题1-2 Char"/>
+    <w:basedOn w:val="1Char"/>
+    <w:link w:val="1-2"/>
+    <w:rsid w:val="00065CF0"/>
+    <w:rPr>
+      <w:rFonts w:eastAsia="黑体"/>
+      <w:b/>
+      <w:bCs/>
+      <w:kern w:val="2"/>
+      <w:sz w:val="36"/>
+      <w:szCs w:val="32"/>
+    </w:rPr>
   </w:style>
 </w:styles>
 </file>
@@ -4266,10 +6248,22 @@
 </s:customData>
 </file>
 
+<file path=customXml/item2.xml><?xml version="1.0" encoding="utf-8"?>
+<b:Sources xmlns:b="http://schemas.openxmlformats.org/officeDocument/2006/bibliography" xmlns="http://schemas.openxmlformats.org/officeDocument/2006/bibliography" SelectedStyle="\APASixthEditionOfficeOnline.xsl" StyleName="APA" Version="6"/>
+</file>
+
 <file path=customXml/itemProps1.xml><?xml version="1.0" encoding="utf-8"?>
 <ds:datastoreItem xmlns:ds="http://schemas.openxmlformats.org/officeDocument/2006/customXml" ds:itemID="{B1977F7D-205B-4081-913C-38D41E755F92}">
   <ds:schemaRefs>
     <ds:schemaRef ds:uri="http://www.wps.cn/officeDocument/2013/wpsCustomData"/>
   </ds:schemaRefs>
 </ds:datastoreItem>
+</file>
+
+<file path=customXml/itemProps2.xml><?xml version="1.0" encoding="utf-8"?>
+<ds:datastoreItem xmlns:ds="http://schemas.openxmlformats.org/officeDocument/2006/customXml" ds:itemID="{A9A0723A-6A61-4303-A373-F3730978C79D}">
+  <ds:schemaRefs>
+    <ds:schemaRef ds:uri="http://schemas.openxmlformats.org/officeDocument/2006/bibliography"/>
+  </ds:schemaRefs>
+</ds:datastoreItem>
 </file>